--- a/mainstation/下箱体涂胶检测通讯协议修正版0112.docx
+++ b/mainstation/下箱体涂胶检测通讯协议修正版0112.docx
@@ -1,10 +1,10 @@
 
 <file path=word/document.xml><?xml version="1.0" encoding="utf-8"?>
-<w:document xmlns:wpc="http://schemas.microsoft.com/office/word/2010/wordprocessingCanvas" xmlns:cx="http://schemas.microsoft.com/office/drawing/2014/chartex" xmlns:mc="http://schemas.openxmlformats.org/markup-compatibility/2006" xmlns:o="urn:schemas-microsoft-com:office:office" xmlns:r="http://schemas.openxmlformats.org/officeDocument/2006/relationships" xmlns:m="http://schemas.openxmlformats.org/officeDocument/2006/math" xmlns:v="urn:schemas-microsoft-com:vml" xmlns:wp14="http://schemas.microsoft.com/office/word/2010/wordprocessingDrawing" xmlns:wp="http://schemas.openxmlformats.org/drawingml/2006/wordprocessingDrawing" xmlns:w10="urn:schemas-microsoft-com:office:word" xmlns:w="http://schemas.openxmlformats.org/wordprocessingml/2006/main" xmlns:w14="http://schemas.microsoft.com/office/word/2010/wordml" xmlns:w15="http://schemas.microsoft.com/office/word/2012/wordml" xmlns:w16se="http://schemas.microsoft.com/office/word/2015/wordml/symex" xmlns:wpg="http://schemas.microsoft.com/office/word/2010/wordprocessingGroup" xmlns:wpi="http://schemas.microsoft.com/office/word/2010/wordprocessingInk" xmlns:wne="http://schemas.microsoft.com/office/word/2006/wordml" xmlns:wps="http://schemas.microsoft.com/office/word/2010/wordprocessingShape" mc:Ignorable="w14 w15 w16se wp14">
+<w:document xmlns:wpc="http://schemas.microsoft.com/office/word/2010/wordprocessingCanvas" xmlns:mc="http://schemas.openxmlformats.org/markup-compatibility/2006" xmlns:o="urn:schemas-microsoft-com:office:office" xmlns:r="http://schemas.openxmlformats.org/officeDocument/2006/relationships" xmlns:m="http://schemas.openxmlformats.org/officeDocument/2006/math" xmlns:v="urn:schemas-microsoft-com:vml" xmlns:wp14="http://schemas.microsoft.com/office/word/2010/wordprocessingDrawing" xmlns:wp="http://schemas.openxmlformats.org/drawingml/2006/wordprocessingDrawing" xmlns:w="http://schemas.openxmlformats.org/wordprocessingml/2006/main" xmlns:w14="http://schemas.microsoft.com/office/word/2010/wordml" xmlns:w10="urn:schemas-microsoft-com:office:word" xmlns:w15="http://schemas.microsoft.com/office/word/2012/wordml" xmlns:wpg="http://schemas.microsoft.com/office/word/2010/wordprocessingGroup" xmlns:wpi="http://schemas.microsoft.com/office/word/2010/wordprocessingInk" xmlns:wne="http://schemas.microsoft.com/office/word/2006/wordml" xmlns:wps="http://schemas.microsoft.com/office/word/2010/wordprocessingShape" xmlns:wpsCustomData="http://www.wps.cn/officeDocument/2013/wpsCustomData" mc:Ignorable="w14 w15 wp14">
   <w:body>
     <w:p>
       <w:pPr>
-        <w:pStyle w:val="1"/>
+        <w:pStyle w:val="2"/>
         <w:numPr>
           <w:ilvl w:val="0"/>
           <w:numId w:val="1"/>
@@ -91,7 +91,7 @@
     </w:p>
     <w:p>
       <w:pPr>
-        <w:pStyle w:val="1"/>
+        <w:pStyle w:val="2"/>
       </w:pPr>
       <w:r>
         <w:rPr>
@@ -376,9 +376,24 @@
     </w:p>
     <w:tbl>
       <w:tblPr>
-        <w:tblStyle w:val="a7"/>
+        <w:tblStyle w:val="6"/>
         <w:tblW w:w="0" w:type="auto"/>
-        <w:tblLook w:val="04A0" w:firstRow="1" w:lastRow="0" w:firstColumn="1" w:lastColumn="0" w:noHBand="0" w:noVBand="1"/>
+        <w:tblInd w:w="0" w:type="dxa"/>
+        <w:tblBorders>
+          <w:top w:val="single" w:color="auto" w:sz="4" w:space="0"/>
+          <w:left w:val="single" w:color="auto" w:sz="4" w:space="0"/>
+          <w:bottom w:val="single" w:color="auto" w:sz="4" w:space="0"/>
+          <w:right w:val="single" w:color="auto" w:sz="4" w:space="0"/>
+          <w:insideH w:val="single" w:color="auto" w:sz="4" w:space="0"/>
+          <w:insideV w:val="single" w:color="auto" w:sz="4" w:space="0"/>
+        </w:tblBorders>
+        <w:tblLayout w:type="autofit"/>
+        <w:tblCellMar>
+          <w:top w:w="0" w:type="dxa"/>
+          <w:left w:w="108" w:type="dxa"/>
+          <w:bottom w:w="0" w:type="dxa"/>
+          <w:right w:w="108" w:type="dxa"/>
+        </w:tblCellMar>
       </w:tblPr>
       <w:tblGrid>
         <w:gridCol w:w="1271"/>
@@ -386,6 +401,22 @@
         <w:gridCol w:w="4048"/>
       </w:tblGrid>
       <w:tr>
+        <w:tblPrEx>
+          <w:tblBorders>
+            <w:top w:val="single" w:color="auto" w:sz="4" w:space="0"/>
+            <w:left w:val="single" w:color="auto" w:sz="4" w:space="0"/>
+            <w:bottom w:val="single" w:color="auto" w:sz="4" w:space="0"/>
+            <w:right w:val="single" w:color="auto" w:sz="4" w:space="0"/>
+            <w:insideH w:val="single" w:color="auto" w:sz="4" w:space="0"/>
+            <w:insideV w:val="single" w:color="auto" w:sz="4" w:space="0"/>
+          </w:tblBorders>
+          <w:tblCellMar>
+            <w:top w:w="0" w:type="dxa"/>
+            <w:left w:w="108" w:type="dxa"/>
+            <w:bottom w:w="0" w:type="dxa"/>
+            <w:right w:w="108" w:type="dxa"/>
+          </w:tblCellMar>
+        </w:tblPrEx>
         <w:tc>
           <w:tcPr>
             <w:tcW w:w="1271" w:type="dxa"/>
@@ -439,6 +470,22 @@
         </w:tc>
       </w:tr>
       <w:tr>
+        <w:tblPrEx>
+          <w:tblBorders>
+            <w:top w:val="single" w:color="auto" w:sz="4" w:space="0"/>
+            <w:left w:val="single" w:color="auto" w:sz="4" w:space="0"/>
+            <w:bottom w:val="single" w:color="auto" w:sz="4" w:space="0"/>
+            <w:right w:val="single" w:color="auto" w:sz="4" w:space="0"/>
+            <w:insideH w:val="single" w:color="auto" w:sz="4" w:space="0"/>
+            <w:insideV w:val="single" w:color="auto" w:sz="4" w:space="0"/>
+          </w:tblBorders>
+          <w:tblCellMar>
+            <w:top w:w="0" w:type="dxa"/>
+            <w:left w:w="108" w:type="dxa"/>
+            <w:bottom w:w="0" w:type="dxa"/>
+            <w:right w:w="108" w:type="dxa"/>
+          </w:tblCellMar>
+        </w:tblPrEx>
         <w:tc>
           <w:tcPr>
             <w:tcW w:w="1271" w:type="dxa"/>
@@ -483,19 +530,7 @@
               <w:rPr>
                 <w:rFonts w:hint="eastAsia"/>
               </w:rPr>
-              <w:t>代表关闭</w:t>
-            </w:r>
-            <w:r>
-              <w:rPr>
-                <w:rFonts w:hint="eastAsia"/>
-              </w:rPr>
-              <w:t>前</w:t>
-            </w:r>
-            <w:r>
-              <w:rPr>
-                <w:rFonts w:hint="eastAsia"/>
-              </w:rPr>
-              <w:t>光栅功能，0</w:t>
+              <w:t>代表关闭前光栅功能，0</w:t>
             </w:r>
             <w:r>
               <w:t>2</w:t>
@@ -504,30 +539,28 @@
               <w:rPr>
                 <w:rFonts w:hint="eastAsia"/>
               </w:rPr>
-              <w:t>代表</w:t>
-            </w:r>
-            <w:r>
-              <w:rPr>
-                <w:rFonts w:hint="eastAsia"/>
-              </w:rPr>
-              <w:t>关闭后</w:t>
-            </w:r>
-            <w:r>
-              <w:rPr>
-                <w:rFonts w:hint="eastAsia"/>
-              </w:rPr>
-              <w:t>光栅功能</w:t>
-            </w:r>
-            <w:r>
-              <w:rPr>
-                <w:rFonts w:hint="eastAsia"/>
-              </w:rPr>
-              <w:t>，03代表开启光栅功能</w:t>
-            </w:r>
-          </w:p>
-        </w:tc>
-      </w:tr>
-      <w:tr>
+              <w:t>代表关闭后光栅功能，03代表开启光栅功能</w:t>
+            </w:r>
+          </w:p>
+        </w:tc>
+      </w:tr>
+      <w:tr>
+        <w:tblPrEx>
+          <w:tblBorders>
+            <w:top w:val="single" w:color="auto" w:sz="4" w:space="0"/>
+            <w:left w:val="single" w:color="auto" w:sz="4" w:space="0"/>
+            <w:bottom w:val="single" w:color="auto" w:sz="4" w:space="0"/>
+            <w:right w:val="single" w:color="auto" w:sz="4" w:space="0"/>
+            <w:insideH w:val="single" w:color="auto" w:sz="4" w:space="0"/>
+            <w:insideV w:val="single" w:color="auto" w:sz="4" w:space="0"/>
+          </w:tblBorders>
+          <w:tblCellMar>
+            <w:top w:w="0" w:type="dxa"/>
+            <w:left w:w="108" w:type="dxa"/>
+            <w:bottom w:w="0" w:type="dxa"/>
+            <w:right w:w="108" w:type="dxa"/>
+          </w:tblCellMar>
+        </w:tblPrEx>
         <w:tc>
           <w:tcPr>
             <w:tcW w:w="1271" w:type="dxa"/>
@@ -590,6 +623,22 @@
         </w:tc>
       </w:tr>
       <w:tr>
+        <w:tblPrEx>
+          <w:tblBorders>
+            <w:top w:val="single" w:color="auto" w:sz="4" w:space="0"/>
+            <w:left w:val="single" w:color="auto" w:sz="4" w:space="0"/>
+            <w:bottom w:val="single" w:color="auto" w:sz="4" w:space="0"/>
+            <w:right w:val="single" w:color="auto" w:sz="4" w:space="0"/>
+            <w:insideH w:val="single" w:color="auto" w:sz="4" w:space="0"/>
+            <w:insideV w:val="single" w:color="auto" w:sz="4" w:space="0"/>
+          </w:tblBorders>
+          <w:tblCellMar>
+            <w:top w:w="0" w:type="dxa"/>
+            <w:left w:w="108" w:type="dxa"/>
+            <w:bottom w:w="0" w:type="dxa"/>
+            <w:right w:w="108" w:type="dxa"/>
+          </w:tblCellMar>
+        </w:tblPrEx>
         <w:tc>
           <w:tcPr>
             <w:tcW w:w="1271" w:type="dxa"/>
@@ -649,6 +698,22 @@
         </w:tc>
       </w:tr>
       <w:tr>
+        <w:tblPrEx>
+          <w:tblBorders>
+            <w:top w:val="single" w:color="auto" w:sz="4" w:space="0"/>
+            <w:left w:val="single" w:color="auto" w:sz="4" w:space="0"/>
+            <w:bottom w:val="single" w:color="auto" w:sz="4" w:space="0"/>
+            <w:right w:val="single" w:color="auto" w:sz="4" w:space="0"/>
+            <w:insideH w:val="single" w:color="auto" w:sz="4" w:space="0"/>
+            <w:insideV w:val="single" w:color="auto" w:sz="4" w:space="0"/>
+          </w:tblBorders>
+          <w:tblCellMar>
+            <w:top w:w="0" w:type="dxa"/>
+            <w:left w:w="108" w:type="dxa"/>
+            <w:bottom w:w="0" w:type="dxa"/>
+            <w:right w:w="108" w:type="dxa"/>
+          </w:tblCellMar>
+        </w:tblPrEx>
         <w:tc>
           <w:tcPr>
             <w:tcW w:w="1271" w:type="dxa"/>
@@ -717,8 +782,24 @@
         </w:tc>
       </w:tr>
       <w:tr>
+        <w:tblPrEx>
+          <w:tblBorders>
+            <w:top w:val="single" w:color="auto" w:sz="4" w:space="0"/>
+            <w:left w:val="single" w:color="auto" w:sz="4" w:space="0"/>
+            <w:bottom w:val="single" w:color="auto" w:sz="4" w:space="0"/>
+            <w:right w:val="single" w:color="auto" w:sz="4" w:space="0"/>
+            <w:insideH w:val="single" w:color="auto" w:sz="4" w:space="0"/>
+            <w:insideV w:val="single" w:color="auto" w:sz="4" w:space="0"/>
+          </w:tblBorders>
+          <w:tblCellMar>
+            <w:top w:w="0" w:type="dxa"/>
+            <w:left w:w="108" w:type="dxa"/>
+            <w:bottom w:w="0" w:type="dxa"/>
+            <w:right w:w="108" w:type="dxa"/>
+          </w:tblCellMar>
+        </w:tblPrEx>
         <w:trPr>
-          <w:trHeight w:val="327"/>
+          <w:trHeight w:val="327" w:hRule="atLeast"/>
         </w:trPr>
         <w:tc>
           <w:tcPr>
@@ -755,19 +836,28 @@
               <w:rPr>
                 <w:rFonts w:hint="eastAsia"/>
               </w:rPr>
-              <w:t>00代表关闭所有光源，01代表只开启前</w:t>
-            </w:r>
-            <w:r>
-              <w:rPr>
-                <w:rFonts w:hint="eastAsia"/>
-              </w:rPr>
-              <w:lastRenderedPageBreak/>
-              <w:t>光，02代表只开启后光，03代表全部开启</w:t>
-            </w:r>
-          </w:p>
-        </w:tc>
-      </w:tr>
-      <w:tr>
+              <w:t>00代表关闭所有光源，01代表只开启前光，02代表只开启后光，03代表全部开启</w:t>
+            </w:r>
+          </w:p>
+        </w:tc>
+      </w:tr>
+      <w:tr>
+        <w:tblPrEx>
+          <w:tblBorders>
+            <w:top w:val="single" w:color="auto" w:sz="4" w:space="0"/>
+            <w:left w:val="single" w:color="auto" w:sz="4" w:space="0"/>
+            <w:bottom w:val="single" w:color="auto" w:sz="4" w:space="0"/>
+            <w:right w:val="single" w:color="auto" w:sz="4" w:space="0"/>
+            <w:insideH w:val="single" w:color="auto" w:sz="4" w:space="0"/>
+            <w:insideV w:val="single" w:color="auto" w:sz="4" w:space="0"/>
+          </w:tblBorders>
+          <w:tblCellMar>
+            <w:top w:w="0" w:type="dxa"/>
+            <w:left w:w="108" w:type="dxa"/>
+            <w:bottom w:w="0" w:type="dxa"/>
+            <w:right w:w="108" w:type="dxa"/>
+          </w:tblCellMar>
+        </w:tblPrEx>
         <w:tc>
           <w:tcPr>
             <w:tcW w:w="1271" w:type="dxa"/>
@@ -777,7 +867,6 @@
               <w:rPr>
                 <w:rFonts w:hint="eastAsia"/>
               </w:rPr>
-              <w:lastRenderedPageBreak/>
               <w:t>06</w:t>
             </w:r>
           </w:p>
@@ -810,6 +899,22 @@
         </w:tc>
       </w:tr>
       <w:tr>
+        <w:tblPrEx>
+          <w:tblBorders>
+            <w:top w:val="single" w:color="auto" w:sz="4" w:space="0"/>
+            <w:left w:val="single" w:color="auto" w:sz="4" w:space="0"/>
+            <w:bottom w:val="single" w:color="auto" w:sz="4" w:space="0"/>
+            <w:right w:val="single" w:color="auto" w:sz="4" w:space="0"/>
+            <w:insideH w:val="single" w:color="auto" w:sz="4" w:space="0"/>
+            <w:insideV w:val="single" w:color="auto" w:sz="4" w:space="0"/>
+          </w:tblBorders>
+          <w:tblCellMar>
+            <w:top w:w="0" w:type="dxa"/>
+            <w:left w:w="108" w:type="dxa"/>
+            <w:bottom w:w="0" w:type="dxa"/>
+            <w:right w:w="108" w:type="dxa"/>
+          </w:tblCellMar>
+        </w:tblPrEx>
         <w:tc>
           <w:tcPr>
             <w:tcW w:w="1271" w:type="dxa"/>
@@ -854,7 +959,15 @@
               <w:rPr>
                 <w:rFonts w:hint="eastAsia"/>
               </w:rPr>
-              <w:t>代表断电夹紧，0</w:t>
+              <w:t>代表断电</w:t>
+            </w:r>
+            <w:bookmarkStart w:id="0" w:name="_GoBack"/>
+            <w:bookmarkEnd w:id="0"/>
+            <w:r>
+              <w:rPr>
+                <w:rFonts w:hint="eastAsia"/>
+              </w:rPr>
+              <w:t>夹紧，0</w:t>
             </w:r>
             <w:r>
               <w:t>2</w:t>
@@ -1210,12 +1323,18 @@
         <w:t>6</w:t>
       </w:r>
       <w:r>
+        <w:t xml:space="preserve"> VALUE1 </w:t>
+      </w:r>
+      <w:r>
+        <w:rPr>
+          <w:rFonts w:hint="eastAsia"/>
+        </w:rPr>
+        <w:t>00</w:t>
+      </w:r>
+      <w:r>
         <w:t xml:space="preserve"> </w:t>
       </w:r>
       <w:r>
-        <w:t xml:space="preserve">VALUE1 </w:t>
-      </w:r>
-      <w:r>
         <w:rPr>
           <w:rFonts w:hint="eastAsia"/>
         </w:rPr>
@@ -1239,6 +1358,32 @@
         </w:rPr>
         <w:t>00</w:t>
       </w:r>
+    </w:p>
+    <w:p>
+      <w:r>
+        <w:rPr>
+          <w:rFonts w:hint="eastAsia"/>
+        </w:rPr>
+        <w:t>回复：</w:t>
+      </w:r>
+      <w:r>
+        <w:t xml:space="preserve"> 01 0</w:t>
+      </w:r>
+      <w:r>
+        <w:rPr>
+          <w:rFonts w:hint="eastAsia"/>
+        </w:rPr>
+        <w:t>6</w:t>
+      </w:r>
+      <w:r>
+        <w:t xml:space="preserve"> VALUE1 </w:t>
+      </w:r>
+      <w:r>
+        <w:rPr>
+          <w:rFonts w:hint="eastAsia"/>
+        </w:rPr>
+        <w:t>00</w:t>
+      </w:r>
       <w:r>
         <w:t xml:space="preserve"> </w:t>
       </w:r>
@@ -1248,30 +1393,10 @@
         </w:rPr>
         <w:t>00</w:t>
       </w:r>
-    </w:p>
-    <w:p>
-      <w:r>
-        <w:rPr>
-          <w:rFonts w:hint="eastAsia"/>
-        </w:rPr>
-        <w:t>回复：</w:t>
-      </w:r>
-      <w:r>
-        <w:t xml:space="preserve"> 01 0</w:t>
-      </w:r>
-      <w:r>
-        <w:rPr>
-          <w:rFonts w:hint="eastAsia"/>
-        </w:rPr>
-        <w:t>6</w:t>
-      </w:r>
       <w:r>
         <w:t xml:space="preserve"> </w:t>
       </w:r>
       <w:r>
-        <w:t xml:space="preserve">VALUE1 </w:t>
-      </w:r>
-      <w:r>
         <w:rPr>
           <w:rFonts w:hint="eastAsia"/>
         </w:rPr>
@@ -1286,24 +1411,6 @@
         </w:rPr>
         <w:t>00</w:t>
       </w:r>
-      <w:r>
-        <w:t xml:space="preserve"> </w:t>
-      </w:r>
-      <w:r>
-        <w:rPr>
-          <w:rFonts w:hint="eastAsia"/>
-        </w:rPr>
-        <w:t>00</w:t>
-      </w:r>
-      <w:r>
-        <w:t xml:space="preserve"> </w:t>
-      </w:r>
-      <w:r>
-        <w:rPr>
-          <w:rFonts w:hint="eastAsia"/>
-        </w:rPr>
-        <w:t>00</w:t>
-      </w:r>
     </w:p>
     <w:p>
       <w:r>
@@ -1324,33 +1431,7 @@
         <w:rPr>
           <w:rFonts w:hint="eastAsia"/>
         </w:rPr>
-        <w:t>为0</w:t>
-      </w:r>
-      <w:r>
-        <w:rPr>
-          <w:rFonts w:hint="eastAsia"/>
-        </w:rPr>
-        <w:t>2</w:t>
-      </w:r>
-      <w:r>
-        <w:rPr>
-          <w:rFonts w:hint="eastAsia"/>
-        </w:rPr>
-        <w:t>时，表示</w:t>
-      </w:r>
-      <w:r>
-        <w:rPr>
-          <w:rFonts w:hint="eastAsia"/>
-        </w:rPr>
-        <w:t>设备进入调试模式</w:t>
-      </w:r>
-      <w:bookmarkStart w:id="0" w:name="_GoBack"/>
-      <w:bookmarkEnd w:id="0"/>
-      <w:r>
-        <w:rPr>
-          <w:rFonts w:hint="eastAsia"/>
-        </w:rPr>
-        <w:t>。</w:t>
+        <w:t>为02时，表示设备进入调试模式。</w:t>
       </w:r>
     </w:p>
     <w:p>
@@ -1404,25 +1485,7 @@
         <w:rPr>
           <w:rFonts w:hint="eastAsia"/>
         </w:rPr>
-        <w:t>该指令为</w:t>
-      </w:r>
-      <w:r>
-        <w:rPr>
-          <w:rFonts w:hint="eastAsia"/>
-        </w:rPr>
-        <w:t>IO状态获取</w:t>
-      </w:r>
-      <w:r>
-        <w:rPr>
-          <w:rFonts w:hint="eastAsia"/>
-        </w:rPr>
-        <w:t>指令，获取当前</w:t>
-      </w:r>
-      <w:r>
-        <w:rPr>
-          <w:rFonts w:hint="eastAsia"/>
-        </w:rPr>
-        <w:t>安全回路状态</w:t>
+        <w:t>该指令为IO状态获取指令，获取当前安全回路状态</w:t>
       </w:r>
     </w:p>
     <w:p/>
@@ -1552,7 +1615,6 @@
         <w:rPr>
           <w:rFonts w:hint="eastAsia"/>
         </w:rPr>
-        <w:lastRenderedPageBreak/>
         <w:t>注：若传感器本就在上位机指定的位置，也会向上位机回复对应的指令</w:t>
       </w:r>
     </w:p>
@@ -1566,9 +1628,24 @@
     </w:p>
     <w:tbl>
       <w:tblPr>
-        <w:tblStyle w:val="a7"/>
+        <w:tblStyle w:val="6"/>
         <w:tblW w:w="0" w:type="auto"/>
-        <w:tblLook w:val="04A0" w:firstRow="1" w:lastRow="0" w:firstColumn="1" w:lastColumn="0" w:noHBand="0" w:noVBand="1"/>
+        <w:tblInd w:w="0" w:type="dxa"/>
+        <w:tblBorders>
+          <w:top w:val="single" w:color="auto" w:sz="4" w:space="0"/>
+          <w:left w:val="single" w:color="auto" w:sz="4" w:space="0"/>
+          <w:bottom w:val="single" w:color="auto" w:sz="4" w:space="0"/>
+          <w:right w:val="single" w:color="auto" w:sz="4" w:space="0"/>
+          <w:insideH w:val="single" w:color="auto" w:sz="4" w:space="0"/>
+          <w:insideV w:val="single" w:color="auto" w:sz="4" w:space="0"/>
+        </w:tblBorders>
+        <w:tblLayout w:type="autofit"/>
+        <w:tblCellMar>
+          <w:top w:w="0" w:type="dxa"/>
+          <w:left w:w="108" w:type="dxa"/>
+          <w:bottom w:w="0" w:type="dxa"/>
+          <w:right w:w="108" w:type="dxa"/>
+        </w:tblCellMar>
       </w:tblPr>
       <w:tblGrid>
         <w:gridCol w:w="2765"/>
@@ -1576,6 +1653,22 @@
         <w:gridCol w:w="2766"/>
       </w:tblGrid>
       <w:tr>
+        <w:tblPrEx>
+          <w:tblBorders>
+            <w:top w:val="single" w:color="auto" w:sz="4" w:space="0"/>
+            <w:left w:val="single" w:color="auto" w:sz="4" w:space="0"/>
+            <w:bottom w:val="single" w:color="auto" w:sz="4" w:space="0"/>
+            <w:right w:val="single" w:color="auto" w:sz="4" w:space="0"/>
+            <w:insideH w:val="single" w:color="auto" w:sz="4" w:space="0"/>
+            <w:insideV w:val="single" w:color="auto" w:sz="4" w:space="0"/>
+          </w:tblBorders>
+          <w:tblCellMar>
+            <w:top w:w="0" w:type="dxa"/>
+            <w:left w:w="108" w:type="dxa"/>
+            <w:bottom w:w="0" w:type="dxa"/>
+            <w:right w:w="108" w:type="dxa"/>
+          </w:tblCellMar>
+        </w:tblPrEx>
         <w:tc>
           <w:tcPr>
             <w:tcW w:w="2765" w:type="dxa"/>
@@ -1610,6 +1703,22 @@
         </w:tc>
       </w:tr>
       <w:tr>
+        <w:tblPrEx>
+          <w:tblBorders>
+            <w:top w:val="single" w:color="auto" w:sz="4" w:space="0"/>
+            <w:left w:val="single" w:color="auto" w:sz="4" w:space="0"/>
+            <w:bottom w:val="single" w:color="auto" w:sz="4" w:space="0"/>
+            <w:right w:val="single" w:color="auto" w:sz="4" w:space="0"/>
+            <w:insideH w:val="single" w:color="auto" w:sz="4" w:space="0"/>
+            <w:insideV w:val="single" w:color="auto" w:sz="4" w:space="0"/>
+          </w:tblBorders>
+          <w:tblCellMar>
+            <w:top w:w="0" w:type="dxa"/>
+            <w:left w:w="108" w:type="dxa"/>
+            <w:bottom w:w="0" w:type="dxa"/>
+            <w:right w:w="108" w:type="dxa"/>
+          </w:tblCellMar>
+        </w:tblPrEx>
         <w:tc>
           <w:tcPr>
             <w:tcW w:w="2765" w:type="dxa"/>
@@ -1644,6 +1753,22 @@
         </w:tc>
       </w:tr>
       <w:tr>
+        <w:tblPrEx>
+          <w:tblBorders>
+            <w:top w:val="single" w:color="auto" w:sz="4" w:space="0"/>
+            <w:left w:val="single" w:color="auto" w:sz="4" w:space="0"/>
+            <w:bottom w:val="single" w:color="auto" w:sz="4" w:space="0"/>
+            <w:right w:val="single" w:color="auto" w:sz="4" w:space="0"/>
+            <w:insideH w:val="single" w:color="auto" w:sz="4" w:space="0"/>
+            <w:insideV w:val="single" w:color="auto" w:sz="4" w:space="0"/>
+          </w:tblBorders>
+          <w:tblCellMar>
+            <w:top w:w="0" w:type="dxa"/>
+            <w:left w:w="108" w:type="dxa"/>
+            <w:bottom w:w="0" w:type="dxa"/>
+            <w:right w:w="108" w:type="dxa"/>
+          </w:tblCellMar>
+        </w:tblPrEx>
         <w:tc>
           <w:tcPr>
             <w:tcW w:w="2765" w:type="dxa"/>
@@ -1678,8 +1803,24 @@
         </w:tc>
       </w:tr>
       <w:tr>
+        <w:tblPrEx>
+          <w:tblBorders>
+            <w:top w:val="single" w:color="auto" w:sz="4" w:space="0"/>
+            <w:left w:val="single" w:color="auto" w:sz="4" w:space="0"/>
+            <w:bottom w:val="single" w:color="auto" w:sz="4" w:space="0"/>
+            <w:right w:val="single" w:color="auto" w:sz="4" w:space="0"/>
+            <w:insideH w:val="single" w:color="auto" w:sz="4" w:space="0"/>
+            <w:insideV w:val="single" w:color="auto" w:sz="4" w:space="0"/>
+          </w:tblBorders>
+          <w:tblCellMar>
+            <w:top w:w="0" w:type="dxa"/>
+            <w:left w:w="108" w:type="dxa"/>
+            <w:bottom w:w="0" w:type="dxa"/>
+            <w:right w:w="108" w:type="dxa"/>
+          </w:tblCellMar>
+        </w:tblPrEx>
         <w:trPr>
-          <w:trHeight w:val="228"/>
+          <w:trHeight w:val="228" w:hRule="atLeast"/>
         </w:trPr>
         <w:tc>
           <w:tcPr>
@@ -1715,6 +1856,22 @@
         </w:tc>
       </w:tr>
       <w:tr>
+        <w:tblPrEx>
+          <w:tblBorders>
+            <w:top w:val="single" w:color="auto" w:sz="4" w:space="0"/>
+            <w:left w:val="single" w:color="auto" w:sz="4" w:space="0"/>
+            <w:bottom w:val="single" w:color="auto" w:sz="4" w:space="0"/>
+            <w:right w:val="single" w:color="auto" w:sz="4" w:space="0"/>
+            <w:insideH w:val="single" w:color="auto" w:sz="4" w:space="0"/>
+            <w:insideV w:val="single" w:color="auto" w:sz="4" w:space="0"/>
+          </w:tblBorders>
+          <w:tblCellMar>
+            <w:top w:w="0" w:type="dxa"/>
+            <w:left w:w="108" w:type="dxa"/>
+            <w:bottom w:w="0" w:type="dxa"/>
+            <w:right w:w="108" w:type="dxa"/>
+          </w:tblCellMar>
+        </w:tblPrEx>
         <w:tc>
           <w:tcPr>
             <w:tcW w:w="2765" w:type="dxa"/>
@@ -1749,6 +1906,22 @@
         </w:tc>
       </w:tr>
       <w:tr>
+        <w:tblPrEx>
+          <w:tblBorders>
+            <w:top w:val="single" w:color="auto" w:sz="4" w:space="0"/>
+            <w:left w:val="single" w:color="auto" w:sz="4" w:space="0"/>
+            <w:bottom w:val="single" w:color="auto" w:sz="4" w:space="0"/>
+            <w:right w:val="single" w:color="auto" w:sz="4" w:space="0"/>
+            <w:insideH w:val="single" w:color="auto" w:sz="4" w:space="0"/>
+            <w:insideV w:val="single" w:color="auto" w:sz="4" w:space="0"/>
+          </w:tblBorders>
+          <w:tblCellMar>
+            <w:top w:w="0" w:type="dxa"/>
+            <w:left w:w="108" w:type="dxa"/>
+            <w:bottom w:w="0" w:type="dxa"/>
+            <w:right w:w="108" w:type="dxa"/>
+          </w:tblCellMar>
+        </w:tblPrEx>
         <w:tc>
           <w:tcPr>
             <w:tcW w:w="2765" w:type="dxa"/>
@@ -1791,6 +1964,22 @@
         </w:tc>
       </w:tr>
       <w:tr>
+        <w:tblPrEx>
+          <w:tblBorders>
+            <w:top w:val="single" w:color="auto" w:sz="4" w:space="0"/>
+            <w:left w:val="single" w:color="auto" w:sz="4" w:space="0"/>
+            <w:bottom w:val="single" w:color="auto" w:sz="4" w:space="0"/>
+            <w:right w:val="single" w:color="auto" w:sz="4" w:space="0"/>
+            <w:insideH w:val="single" w:color="auto" w:sz="4" w:space="0"/>
+            <w:insideV w:val="single" w:color="auto" w:sz="4" w:space="0"/>
+          </w:tblBorders>
+          <w:tblCellMar>
+            <w:top w:w="0" w:type="dxa"/>
+            <w:left w:w="108" w:type="dxa"/>
+            <w:bottom w:w="0" w:type="dxa"/>
+            <w:right w:w="108" w:type="dxa"/>
+          </w:tblCellMar>
+        </w:tblPrEx>
         <w:tc>
           <w:tcPr>
             <w:tcW w:w="2765" w:type="dxa"/>
@@ -1820,12 +2009,28 @@
         <w:tc>
           <w:tcPr>
             <w:tcW w:w="2766" w:type="dxa"/>
-            <w:vMerge/>
+            <w:vMerge w:val="continue"/>
           </w:tcPr>
           <w:p/>
         </w:tc>
       </w:tr>
       <w:tr>
+        <w:tblPrEx>
+          <w:tblBorders>
+            <w:top w:val="single" w:color="auto" w:sz="4" w:space="0"/>
+            <w:left w:val="single" w:color="auto" w:sz="4" w:space="0"/>
+            <w:bottom w:val="single" w:color="auto" w:sz="4" w:space="0"/>
+            <w:right w:val="single" w:color="auto" w:sz="4" w:space="0"/>
+            <w:insideH w:val="single" w:color="auto" w:sz="4" w:space="0"/>
+            <w:insideV w:val="single" w:color="auto" w:sz="4" w:space="0"/>
+          </w:tblBorders>
+          <w:tblCellMar>
+            <w:top w:w="0" w:type="dxa"/>
+            <w:left w:w="108" w:type="dxa"/>
+            <w:bottom w:w="0" w:type="dxa"/>
+            <w:right w:w="108" w:type="dxa"/>
+          </w:tblCellMar>
+        </w:tblPrEx>
         <w:tc>
           <w:tcPr>
             <w:tcW w:w="2765" w:type="dxa"/>
@@ -1855,12 +2060,28 @@
         <w:tc>
           <w:tcPr>
             <w:tcW w:w="2766" w:type="dxa"/>
-            <w:vMerge/>
+            <w:vMerge w:val="continue"/>
           </w:tcPr>
           <w:p/>
         </w:tc>
       </w:tr>
       <w:tr>
+        <w:tblPrEx>
+          <w:tblBorders>
+            <w:top w:val="single" w:color="auto" w:sz="4" w:space="0"/>
+            <w:left w:val="single" w:color="auto" w:sz="4" w:space="0"/>
+            <w:bottom w:val="single" w:color="auto" w:sz="4" w:space="0"/>
+            <w:right w:val="single" w:color="auto" w:sz="4" w:space="0"/>
+            <w:insideH w:val="single" w:color="auto" w:sz="4" w:space="0"/>
+            <w:insideV w:val="single" w:color="auto" w:sz="4" w:space="0"/>
+          </w:tblBorders>
+          <w:tblCellMar>
+            <w:top w:w="0" w:type="dxa"/>
+            <w:left w:w="108" w:type="dxa"/>
+            <w:bottom w:w="0" w:type="dxa"/>
+            <w:right w:w="108" w:type="dxa"/>
+          </w:tblCellMar>
+        </w:tblPrEx>
         <w:tc>
           <w:tcPr>
             <w:tcW w:w="2765" w:type="dxa"/>
@@ -1890,12 +2111,28 @@
         <w:tc>
           <w:tcPr>
             <w:tcW w:w="2766" w:type="dxa"/>
-            <w:vMerge/>
+            <w:vMerge w:val="continue"/>
           </w:tcPr>
           <w:p/>
         </w:tc>
       </w:tr>
       <w:tr>
+        <w:tblPrEx>
+          <w:tblBorders>
+            <w:top w:val="single" w:color="auto" w:sz="4" w:space="0"/>
+            <w:left w:val="single" w:color="auto" w:sz="4" w:space="0"/>
+            <w:bottom w:val="single" w:color="auto" w:sz="4" w:space="0"/>
+            <w:right w:val="single" w:color="auto" w:sz="4" w:space="0"/>
+            <w:insideH w:val="single" w:color="auto" w:sz="4" w:space="0"/>
+            <w:insideV w:val="single" w:color="auto" w:sz="4" w:space="0"/>
+          </w:tblBorders>
+          <w:tblCellMar>
+            <w:top w:w="0" w:type="dxa"/>
+            <w:left w:w="108" w:type="dxa"/>
+            <w:bottom w:w="0" w:type="dxa"/>
+            <w:right w:w="108" w:type="dxa"/>
+          </w:tblCellMar>
+        </w:tblPrEx>
         <w:tc>
           <w:tcPr>
             <w:tcW w:w="2765" w:type="dxa"/>
@@ -1930,6 +2167,22 @@
         </w:tc>
       </w:tr>
       <w:tr>
+        <w:tblPrEx>
+          <w:tblBorders>
+            <w:top w:val="single" w:color="auto" w:sz="4" w:space="0"/>
+            <w:left w:val="single" w:color="auto" w:sz="4" w:space="0"/>
+            <w:bottom w:val="single" w:color="auto" w:sz="4" w:space="0"/>
+            <w:right w:val="single" w:color="auto" w:sz="4" w:space="0"/>
+            <w:insideH w:val="single" w:color="auto" w:sz="4" w:space="0"/>
+            <w:insideV w:val="single" w:color="auto" w:sz="4" w:space="0"/>
+          </w:tblBorders>
+          <w:tblCellMar>
+            <w:top w:w="0" w:type="dxa"/>
+            <w:left w:w="108" w:type="dxa"/>
+            <w:bottom w:w="0" w:type="dxa"/>
+            <w:right w:w="108" w:type="dxa"/>
+          </w:tblCellMar>
+        </w:tblPrEx>
         <w:tc>
           <w:tcPr>
             <w:tcW w:w="2765" w:type="dxa"/>
@@ -1964,6 +2217,22 @@
         </w:tc>
       </w:tr>
       <w:tr>
+        <w:tblPrEx>
+          <w:tblBorders>
+            <w:top w:val="single" w:color="auto" w:sz="4" w:space="0"/>
+            <w:left w:val="single" w:color="auto" w:sz="4" w:space="0"/>
+            <w:bottom w:val="single" w:color="auto" w:sz="4" w:space="0"/>
+            <w:right w:val="single" w:color="auto" w:sz="4" w:space="0"/>
+            <w:insideH w:val="single" w:color="auto" w:sz="4" w:space="0"/>
+            <w:insideV w:val="single" w:color="auto" w:sz="4" w:space="0"/>
+          </w:tblBorders>
+          <w:tblCellMar>
+            <w:top w:w="0" w:type="dxa"/>
+            <w:left w:w="108" w:type="dxa"/>
+            <w:bottom w:w="0" w:type="dxa"/>
+            <w:right w:w="108" w:type="dxa"/>
+          </w:tblCellMar>
+        </w:tblPrEx>
         <w:tc>
           <w:tcPr>
             <w:tcW w:w="2765" w:type="dxa"/>
@@ -1998,6 +2267,22 @@
         </w:tc>
       </w:tr>
       <w:tr>
+        <w:tblPrEx>
+          <w:tblBorders>
+            <w:top w:val="single" w:color="auto" w:sz="4" w:space="0"/>
+            <w:left w:val="single" w:color="auto" w:sz="4" w:space="0"/>
+            <w:bottom w:val="single" w:color="auto" w:sz="4" w:space="0"/>
+            <w:right w:val="single" w:color="auto" w:sz="4" w:space="0"/>
+            <w:insideH w:val="single" w:color="auto" w:sz="4" w:space="0"/>
+            <w:insideV w:val="single" w:color="auto" w:sz="4" w:space="0"/>
+          </w:tblBorders>
+          <w:tblCellMar>
+            <w:top w:w="0" w:type="dxa"/>
+            <w:left w:w="108" w:type="dxa"/>
+            <w:bottom w:w="0" w:type="dxa"/>
+            <w:right w:w="108" w:type="dxa"/>
+          </w:tblCellMar>
+        </w:tblPrEx>
         <w:tc>
           <w:tcPr>
             <w:tcW w:w="2765" w:type="dxa"/>
@@ -2032,6 +2317,22 @@
         </w:tc>
       </w:tr>
       <w:tr>
+        <w:tblPrEx>
+          <w:tblBorders>
+            <w:top w:val="single" w:color="auto" w:sz="4" w:space="0"/>
+            <w:left w:val="single" w:color="auto" w:sz="4" w:space="0"/>
+            <w:bottom w:val="single" w:color="auto" w:sz="4" w:space="0"/>
+            <w:right w:val="single" w:color="auto" w:sz="4" w:space="0"/>
+            <w:insideH w:val="single" w:color="auto" w:sz="4" w:space="0"/>
+            <w:insideV w:val="single" w:color="auto" w:sz="4" w:space="0"/>
+          </w:tblBorders>
+          <w:tblCellMar>
+            <w:top w:w="0" w:type="dxa"/>
+            <w:left w:w="108" w:type="dxa"/>
+            <w:bottom w:w="0" w:type="dxa"/>
+            <w:right w:w="108" w:type="dxa"/>
+          </w:tblCellMar>
+        </w:tblPrEx>
         <w:tc>
           <w:tcPr>
             <w:tcW w:w="2765" w:type="dxa"/>
@@ -2066,6 +2367,22 @@
         </w:tc>
       </w:tr>
       <w:tr>
+        <w:tblPrEx>
+          <w:tblBorders>
+            <w:top w:val="single" w:color="auto" w:sz="4" w:space="0"/>
+            <w:left w:val="single" w:color="auto" w:sz="4" w:space="0"/>
+            <w:bottom w:val="single" w:color="auto" w:sz="4" w:space="0"/>
+            <w:right w:val="single" w:color="auto" w:sz="4" w:space="0"/>
+            <w:insideH w:val="single" w:color="auto" w:sz="4" w:space="0"/>
+            <w:insideV w:val="single" w:color="auto" w:sz="4" w:space="0"/>
+          </w:tblBorders>
+          <w:tblCellMar>
+            <w:top w:w="0" w:type="dxa"/>
+            <w:left w:w="108" w:type="dxa"/>
+            <w:bottom w:w="0" w:type="dxa"/>
+            <w:right w:w="108" w:type="dxa"/>
+          </w:tblCellMar>
+        </w:tblPrEx>
         <w:tc>
           <w:tcPr>
             <w:tcW w:w="2765" w:type="dxa"/>
@@ -2100,6 +2417,22 @@
         </w:tc>
       </w:tr>
       <w:tr>
+        <w:tblPrEx>
+          <w:tblBorders>
+            <w:top w:val="single" w:color="auto" w:sz="4" w:space="0"/>
+            <w:left w:val="single" w:color="auto" w:sz="4" w:space="0"/>
+            <w:bottom w:val="single" w:color="auto" w:sz="4" w:space="0"/>
+            <w:right w:val="single" w:color="auto" w:sz="4" w:space="0"/>
+            <w:insideH w:val="single" w:color="auto" w:sz="4" w:space="0"/>
+            <w:insideV w:val="single" w:color="auto" w:sz="4" w:space="0"/>
+          </w:tblBorders>
+          <w:tblCellMar>
+            <w:top w:w="0" w:type="dxa"/>
+            <w:left w:w="108" w:type="dxa"/>
+            <w:bottom w:w="0" w:type="dxa"/>
+            <w:right w:w="108" w:type="dxa"/>
+          </w:tblCellMar>
+        </w:tblPrEx>
         <w:tc>
           <w:tcPr>
             <w:tcW w:w="2765" w:type="dxa"/>
@@ -2144,6 +2477,22 @@
         </w:tc>
       </w:tr>
       <w:tr>
+        <w:tblPrEx>
+          <w:tblBorders>
+            <w:top w:val="single" w:color="auto" w:sz="4" w:space="0"/>
+            <w:left w:val="single" w:color="auto" w:sz="4" w:space="0"/>
+            <w:bottom w:val="single" w:color="auto" w:sz="4" w:space="0"/>
+            <w:right w:val="single" w:color="auto" w:sz="4" w:space="0"/>
+            <w:insideH w:val="single" w:color="auto" w:sz="4" w:space="0"/>
+            <w:insideV w:val="single" w:color="auto" w:sz="4" w:space="0"/>
+          </w:tblBorders>
+          <w:tblCellMar>
+            <w:top w:w="0" w:type="dxa"/>
+            <w:left w:w="108" w:type="dxa"/>
+            <w:bottom w:w="0" w:type="dxa"/>
+            <w:right w:w="108" w:type="dxa"/>
+          </w:tblCellMar>
+        </w:tblPrEx>
         <w:tc>
           <w:tcPr>
             <w:tcW w:w="2765" w:type="dxa"/>
@@ -2188,6 +2537,22 @@
         </w:tc>
       </w:tr>
       <w:tr>
+        <w:tblPrEx>
+          <w:tblBorders>
+            <w:top w:val="single" w:color="auto" w:sz="4" w:space="0"/>
+            <w:left w:val="single" w:color="auto" w:sz="4" w:space="0"/>
+            <w:bottom w:val="single" w:color="auto" w:sz="4" w:space="0"/>
+            <w:right w:val="single" w:color="auto" w:sz="4" w:space="0"/>
+            <w:insideH w:val="single" w:color="auto" w:sz="4" w:space="0"/>
+            <w:insideV w:val="single" w:color="auto" w:sz="4" w:space="0"/>
+          </w:tblBorders>
+          <w:tblCellMar>
+            <w:top w:w="0" w:type="dxa"/>
+            <w:left w:w="108" w:type="dxa"/>
+            <w:bottom w:w="0" w:type="dxa"/>
+            <w:right w:w="108" w:type="dxa"/>
+          </w:tblCellMar>
+        </w:tblPrEx>
         <w:tc>
           <w:tcPr>
             <w:tcW w:w="2765" w:type="dxa"/>
@@ -2232,6 +2597,22 @@
         </w:tc>
       </w:tr>
       <w:tr>
+        <w:tblPrEx>
+          <w:tblBorders>
+            <w:top w:val="single" w:color="auto" w:sz="4" w:space="0"/>
+            <w:left w:val="single" w:color="auto" w:sz="4" w:space="0"/>
+            <w:bottom w:val="single" w:color="auto" w:sz="4" w:space="0"/>
+            <w:right w:val="single" w:color="auto" w:sz="4" w:space="0"/>
+            <w:insideH w:val="single" w:color="auto" w:sz="4" w:space="0"/>
+            <w:insideV w:val="single" w:color="auto" w:sz="4" w:space="0"/>
+          </w:tblBorders>
+          <w:tblCellMar>
+            <w:top w:w="0" w:type="dxa"/>
+            <w:left w:w="108" w:type="dxa"/>
+            <w:bottom w:w="0" w:type="dxa"/>
+            <w:right w:w="108" w:type="dxa"/>
+          </w:tblCellMar>
+        </w:tblPrEx>
         <w:tc>
           <w:tcPr>
             <w:tcW w:w="2765" w:type="dxa"/>
@@ -2276,6 +2657,22 @@
         </w:tc>
       </w:tr>
       <w:tr>
+        <w:tblPrEx>
+          <w:tblBorders>
+            <w:top w:val="single" w:color="auto" w:sz="4" w:space="0"/>
+            <w:left w:val="single" w:color="auto" w:sz="4" w:space="0"/>
+            <w:bottom w:val="single" w:color="auto" w:sz="4" w:space="0"/>
+            <w:right w:val="single" w:color="auto" w:sz="4" w:space="0"/>
+            <w:insideH w:val="single" w:color="auto" w:sz="4" w:space="0"/>
+            <w:insideV w:val="single" w:color="auto" w:sz="4" w:space="0"/>
+          </w:tblBorders>
+          <w:tblCellMar>
+            <w:top w:w="0" w:type="dxa"/>
+            <w:left w:w="108" w:type="dxa"/>
+            <w:bottom w:w="0" w:type="dxa"/>
+            <w:right w:w="108" w:type="dxa"/>
+          </w:tblCellMar>
+        </w:tblPrEx>
         <w:tc>
           <w:tcPr>
             <w:tcW w:w="2765" w:type="dxa"/>
@@ -2320,6 +2717,22 @@
         </w:tc>
       </w:tr>
       <w:tr>
+        <w:tblPrEx>
+          <w:tblBorders>
+            <w:top w:val="single" w:color="auto" w:sz="4" w:space="0"/>
+            <w:left w:val="single" w:color="auto" w:sz="4" w:space="0"/>
+            <w:bottom w:val="single" w:color="auto" w:sz="4" w:space="0"/>
+            <w:right w:val="single" w:color="auto" w:sz="4" w:space="0"/>
+            <w:insideH w:val="single" w:color="auto" w:sz="4" w:space="0"/>
+            <w:insideV w:val="single" w:color="auto" w:sz="4" w:space="0"/>
+          </w:tblBorders>
+          <w:tblCellMar>
+            <w:top w:w="0" w:type="dxa"/>
+            <w:left w:w="108" w:type="dxa"/>
+            <w:bottom w:w="0" w:type="dxa"/>
+            <w:right w:w="108" w:type="dxa"/>
+          </w:tblCellMar>
+        </w:tblPrEx>
         <w:tc>
           <w:tcPr>
             <w:tcW w:w="2765" w:type="dxa"/>
@@ -2364,6 +2777,22 @@
         </w:tc>
       </w:tr>
       <w:tr>
+        <w:tblPrEx>
+          <w:tblBorders>
+            <w:top w:val="single" w:color="auto" w:sz="4" w:space="0"/>
+            <w:left w:val="single" w:color="auto" w:sz="4" w:space="0"/>
+            <w:bottom w:val="single" w:color="auto" w:sz="4" w:space="0"/>
+            <w:right w:val="single" w:color="auto" w:sz="4" w:space="0"/>
+            <w:insideH w:val="single" w:color="auto" w:sz="4" w:space="0"/>
+            <w:insideV w:val="single" w:color="auto" w:sz="4" w:space="0"/>
+          </w:tblBorders>
+          <w:tblCellMar>
+            <w:top w:w="0" w:type="dxa"/>
+            <w:left w:w="108" w:type="dxa"/>
+            <w:bottom w:w="0" w:type="dxa"/>
+            <w:right w:w="108" w:type="dxa"/>
+          </w:tblCellMar>
+        </w:tblPrEx>
         <w:tc>
           <w:tcPr>
             <w:tcW w:w="2765" w:type="dxa"/>
@@ -2398,6 +2827,22 @@
         </w:tc>
       </w:tr>
       <w:tr>
+        <w:tblPrEx>
+          <w:tblBorders>
+            <w:top w:val="single" w:color="auto" w:sz="4" w:space="0"/>
+            <w:left w:val="single" w:color="auto" w:sz="4" w:space="0"/>
+            <w:bottom w:val="single" w:color="auto" w:sz="4" w:space="0"/>
+            <w:right w:val="single" w:color="auto" w:sz="4" w:space="0"/>
+            <w:insideH w:val="single" w:color="auto" w:sz="4" w:space="0"/>
+            <w:insideV w:val="single" w:color="auto" w:sz="4" w:space="0"/>
+          </w:tblBorders>
+          <w:tblCellMar>
+            <w:top w:w="0" w:type="dxa"/>
+            <w:left w:w="108" w:type="dxa"/>
+            <w:bottom w:w="0" w:type="dxa"/>
+            <w:right w:w="108" w:type="dxa"/>
+          </w:tblCellMar>
+        </w:tblPrEx>
         <w:tc>
           <w:tcPr>
             <w:tcW w:w="2765" w:type="dxa"/>
@@ -2432,6 +2877,22 @@
         </w:tc>
       </w:tr>
       <w:tr>
+        <w:tblPrEx>
+          <w:tblBorders>
+            <w:top w:val="single" w:color="auto" w:sz="4" w:space="0"/>
+            <w:left w:val="single" w:color="auto" w:sz="4" w:space="0"/>
+            <w:bottom w:val="single" w:color="auto" w:sz="4" w:space="0"/>
+            <w:right w:val="single" w:color="auto" w:sz="4" w:space="0"/>
+            <w:insideH w:val="single" w:color="auto" w:sz="4" w:space="0"/>
+            <w:insideV w:val="single" w:color="auto" w:sz="4" w:space="0"/>
+          </w:tblBorders>
+          <w:tblCellMar>
+            <w:top w:w="0" w:type="dxa"/>
+            <w:left w:w="108" w:type="dxa"/>
+            <w:bottom w:w="0" w:type="dxa"/>
+            <w:right w:w="108" w:type="dxa"/>
+          </w:tblCellMar>
+        </w:tblPrEx>
         <w:tc>
           <w:tcPr>
             <w:tcW w:w="2765" w:type="dxa"/>
@@ -2476,6 +2937,22 @@
         </w:tc>
       </w:tr>
       <w:tr>
+        <w:tblPrEx>
+          <w:tblBorders>
+            <w:top w:val="single" w:color="auto" w:sz="4" w:space="0"/>
+            <w:left w:val="single" w:color="auto" w:sz="4" w:space="0"/>
+            <w:bottom w:val="single" w:color="auto" w:sz="4" w:space="0"/>
+            <w:right w:val="single" w:color="auto" w:sz="4" w:space="0"/>
+            <w:insideH w:val="single" w:color="auto" w:sz="4" w:space="0"/>
+            <w:insideV w:val="single" w:color="auto" w:sz="4" w:space="0"/>
+          </w:tblBorders>
+          <w:tblCellMar>
+            <w:top w:w="0" w:type="dxa"/>
+            <w:left w:w="108" w:type="dxa"/>
+            <w:bottom w:w="0" w:type="dxa"/>
+            <w:right w:w="108" w:type="dxa"/>
+          </w:tblCellMar>
+        </w:tblPrEx>
         <w:tc>
           <w:tcPr>
             <w:tcW w:w="2765" w:type="dxa"/>
@@ -2520,6 +2997,22 @@
         </w:tc>
       </w:tr>
       <w:tr>
+        <w:tblPrEx>
+          <w:tblBorders>
+            <w:top w:val="single" w:color="auto" w:sz="4" w:space="0"/>
+            <w:left w:val="single" w:color="auto" w:sz="4" w:space="0"/>
+            <w:bottom w:val="single" w:color="auto" w:sz="4" w:space="0"/>
+            <w:right w:val="single" w:color="auto" w:sz="4" w:space="0"/>
+            <w:insideH w:val="single" w:color="auto" w:sz="4" w:space="0"/>
+            <w:insideV w:val="single" w:color="auto" w:sz="4" w:space="0"/>
+          </w:tblBorders>
+          <w:tblCellMar>
+            <w:top w:w="0" w:type="dxa"/>
+            <w:left w:w="108" w:type="dxa"/>
+            <w:bottom w:w="0" w:type="dxa"/>
+            <w:right w:w="108" w:type="dxa"/>
+          </w:tblCellMar>
+        </w:tblPrEx>
         <w:tc>
           <w:tcPr>
             <w:tcW w:w="2765" w:type="dxa"/>
@@ -2554,6 +3047,22 @@
         </w:tc>
       </w:tr>
       <w:tr>
+        <w:tblPrEx>
+          <w:tblBorders>
+            <w:top w:val="single" w:color="auto" w:sz="4" w:space="0"/>
+            <w:left w:val="single" w:color="auto" w:sz="4" w:space="0"/>
+            <w:bottom w:val="single" w:color="auto" w:sz="4" w:space="0"/>
+            <w:right w:val="single" w:color="auto" w:sz="4" w:space="0"/>
+            <w:insideH w:val="single" w:color="auto" w:sz="4" w:space="0"/>
+            <w:insideV w:val="single" w:color="auto" w:sz="4" w:space="0"/>
+          </w:tblBorders>
+          <w:tblCellMar>
+            <w:top w:w="0" w:type="dxa"/>
+            <w:left w:w="108" w:type="dxa"/>
+            <w:bottom w:w="0" w:type="dxa"/>
+            <w:right w:w="108" w:type="dxa"/>
+          </w:tblCellMar>
+        </w:tblPrEx>
         <w:tc>
           <w:tcPr>
             <w:tcW w:w="2765" w:type="dxa"/>
@@ -2588,6 +3097,22 @@
         </w:tc>
       </w:tr>
       <w:tr>
+        <w:tblPrEx>
+          <w:tblBorders>
+            <w:top w:val="single" w:color="auto" w:sz="4" w:space="0"/>
+            <w:left w:val="single" w:color="auto" w:sz="4" w:space="0"/>
+            <w:bottom w:val="single" w:color="auto" w:sz="4" w:space="0"/>
+            <w:right w:val="single" w:color="auto" w:sz="4" w:space="0"/>
+            <w:insideH w:val="single" w:color="auto" w:sz="4" w:space="0"/>
+            <w:insideV w:val="single" w:color="auto" w:sz="4" w:space="0"/>
+          </w:tblBorders>
+          <w:tblCellMar>
+            <w:top w:w="0" w:type="dxa"/>
+            <w:left w:w="108" w:type="dxa"/>
+            <w:bottom w:w="0" w:type="dxa"/>
+            <w:right w:w="108" w:type="dxa"/>
+          </w:tblCellMar>
+        </w:tblPrEx>
         <w:tc>
           <w:tcPr>
             <w:tcW w:w="2765" w:type="dxa"/>
@@ -2622,6 +3147,22 @@
         </w:tc>
       </w:tr>
       <w:tr>
+        <w:tblPrEx>
+          <w:tblBorders>
+            <w:top w:val="single" w:color="auto" w:sz="4" w:space="0"/>
+            <w:left w:val="single" w:color="auto" w:sz="4" w:space="0"/>
+            <w:bottom w:val="single" w:color="auto" w:sz="4" w:space="0"/>
+            <w:right w:val="single" w:color="auto" w:sz="4" w:space="0"/>
+            <w:insideH w:val="single" w:color="auto" w:sz="4" w:space="0"/>
+            <w:insideV w:val="single" w:color="auto" w:sz="4" w:space="0"/>
+          </w:tblBorders>
+          <w:tblCellMar>
+            <w:top w:w="0" w:type="dxa"/>
+            <w:left w:w="108" w:type="dxa"/>
+            <w:bottom w:w="0" w:type="dxa"/>
+            <w:right w:w="108" w:type="dxa"/>
+          </w:tblCellMar>
+        </w:tblPrEx>
         <w:tc>
           <w:tcPr>
             <w:tcW w:w="2765" w:type="dxa"/>
@@ -2656,6 +3197,22 @@
         </w:tc>
       </w:tr>
       <w:tr>
+        <w:tblPrEx>
+          <w:tblBorders>
+            <w:top w:val="single" w:color="auto" w:sz="4" w:space="0"/>
+            <w:left w:val="single" w:color="auto" w:sz="4" w:space="0"/>
+            <w:bottom w:val="single" w:color="auto" w:sz="4" w:space="0"/>
+            <w:right w:val="single" w:color="auto" w:sz="4" w:space="0"/>
+            <w:insideH w:val="single" w:color="auto" w:sz="4" w:space="0"/>
+            <w:insideV w:val="single" w:color="auto" w:sz="4" w:space="0"/>
+          </w:tblBorders>
+          <w:tblCellMar>
+            <w:top w:w="0" w:type="dxa"/>
+            <w:left w:w="108" w:type="dxa"/>
+            <w:bottom w:w="0" w:type="dxa"/>
+            <w:right w:w="108" w:type="dxa"/>
+          </w:tblCellMar>
+        </w:tblPrEx>
         <w:tc>
           <w:tcPr>
             <w:tcW w:w="2765" w:type="dxa"/>
@@ -2690,6 +3247,22 @@
         </w:tc>
       </w:tr>
       <w:tr>
+        <w:tblPrEx>
+          <w:tblBorders>
+            <w:top w:val="single" w:color="auto" w:sz="4" w:space="0"/>
+            <w:left w:val="single" w:color="auto" w:sz="4" w:space="0"/>
+            <w:bottom w:val="single" w:color="auto" w:sz="4" w:space="0"/>
+            <w:right w:val="single" w:color="auto" w:sz="4" w:space="0"/>
+            <w:insideH w:val="single" w:color="auto" w:sz="4" w:space="0"/>
+            <w:insideV w:val="single" w:color="auto" w:sz="4" w:space="0"/>
+          </w:tblBorders>
+          <w:tblCellMar>
+            <w:top w:w="0" w:type="dxa"/>
+            <w:left w:w="108" w:type="dxa"/>
+            <w:bottom w:w="0" w:type="dxa"/>
+            <w:right w:w="108" w:type="dxa"/>
+          </w:tblCellMar>
+        </w:tblPrEx>
         <w:tc>
           <w:tcPr>
             <w:tcW w:w="2765" w:type="dxa"/>
@@ -2724,6 +3297,22 @@
         </w:tc>
       </w:tr>
       <w:tr>
+        <w:tblPrEx>
+          <w:tblBorders>
+            <w:top w:val="single" w:color="auto" w:sz="4" w:space="0"/>
+            <w:left w:val="single" w:color="auto" w:sz="4" w:space="0"/>
+            <w:bottom w:val="single" w:color="auto" w:sz="4" w:space="0"/>
+            <w:right w:val="single" w:color="auto" w:sz="4" w:space="0"/>
+            <w:insideH w:val="single" w:color="auto" w:sz="4" w:space="0"/>
+            <w:insideV w:val="single" w:color="auto" w:sz="4" w:space="0"/>
+          </w:tblBorders>
+          <w:tblCellMar>
+            <w:top w:w="0" w:type="dxa"/>
+            <w:left w:w="108" w:type="dxa"/>
+            <w:bottom w:w="0" w:type="dxa"/>
+            <w:right w:w="108" w:type="dxa"/>
+          </w:tblCellMar>
+        </w:tblPrEx>
         <w:tc>
           <w:tcPr>
             <w:tcW w:w="2765" w:type="dxa"/>
@@ -2758,6 +3347,22 @@
         </w:tc>
       </w:tr>
       <w:tr>
+        <w:tblPrEx>
+          <w:tblBorders>
+            <w:top w:val="single" w:color="auto" w:sz="4" w:space="0"/>
+            <w:left w:val="single" w:color="auto" w:sz="4" w:space="0"/>
+            <w:bottom w:val="single" w:color="auto" w:sz="4" w:space="0"/>
+            <w:right w:val="single" w:color="auto" w:sz="4" w:space="0"/>
+            <w:insideH w:val="single" w:color="auto" w:sz="4" w:space="0"/>
+            <w:insideV w:val="single" w:color="auto" w:sz="4" w:space="0"/>
+          </w:tblBorders>
+          <w:tblCellMar>
+            <w:top w:w="0" w:type="dxa"/>
+            <w:left w:w="108" w:type="dxa"/>
+            <w:bottom w:w="0" w:type="dxa"/>
+            <w:right w:w="108" w:type="dxa"/>
+          </w:tblCellMar>
+        </w:tblPrEx>
         <w:tc>
           <w:tcPr>
             <w:tcW w:w="2765" w:type="dxa"/>
@@ -2792,6 +3397,22 @@
         </w:tc>
       </w:tr>
       <w:tr>
+        <w:tblPrEx>
+          <w:tblBorders>
+            <w:top w:val="single" w:color="auto" w:sz="4" w:space="0"/>
+            <w:left w:val="single" w:color="auto" w:sz="4" w:space="0"/>
+            <w:bottom w:val="single" w:color="auto" w:sz="4" w:space="0"/>
+            <w:right w:val="single" w:color="auto" w:sz="4" w:space="0"/>
+            <w:insideH w:val="single" w:color="auto" w:sz="4" w:space="0"/>
+            <w:insideV w:val="single" w:color="auto" w:sz="4" w:space="0"/>
+          </w:tblBorders>
+          <w:tblCellMar>
+            <w:top w:w="0" w:type="dxa"/>
+            <w:left w:w="108" w:type="dxa"/>
+            <w:bottom w:w="0" w:type="dxa"/>
+            <w:right w:w="108" w:type="dxa"/>
+          </w:tblCellMar>
+        </w:tblPrEx>
         <w:tc>
           <w:tcPr>
             <w:tcW w:w="2765" w:type="dxa"/>
@@ -2826,6 +3447,22 @@
         </w:tc>
       </w:tr>
       <w:tr>
+        <w:tblPrEx>
+          <w:tblBorders>
+            <w:top w:val="single" w:color="auto" w:sz="4" w:space="0"/>
+            <w:left w:val="single" w:color="auto" w:sz="4" w:space="0"/>
+            <w:bottom w:val="single" w:color="auto" w:sz="4" w:space="0"/>
+            <w:right w:val="single" w:color="auto" w:sz="4" w:space="0"/>
+            <w:insideH w:val="single" w:color="auto" w:sz="4" w:space="0"/>
+            <w:insideV w:val="single" w:color="auto" w:sz="4" w:space="0"/>
+          </w:tblBorders>
+          <w:tblCellMar>
+            <w:top w:w="0" w:type="dxa"/>
+            <w:left w:w="108" w:type="dxa"/>
+            <w:bottom w:w="0" w:type="dxa"/>
+            <w:right w:w="108" w:type="dxa"/>
+          </w:tblCellMar>
+        </w:tblPrEx>
         <w:tc>
           <w:tcPr>
             <w:tcW w:w="2765" w:type="dxa"/>
@@ -2860,6 +3497,22 @@
         </w:tc>
       </w:tr>
       <w:tr>
+        <w:tblPrEx>
+          <w:tblBorders>
+            <w:top w:val="single" w:color="auto" w:sz="4" w:space="0"/>
+            <w:left w:val="single" w:color="auto" w:sz="4" w:space="0"/>
+            <w:bottom w:val="single" w:color="auto" w:sz="4" w:space="0"/>
+            <w:right w:val="single" w:color="auto" w:sz="4" w:space="0"/>
+            <w:insideH w:val="single" w:color="auto" w:sz="4" w:space="0"/>
+            <w:insideV w:val="single" w:color="auto" w:sz="4" w:space="0"/>
+          </w:tblBorders>
+          <w:tblCellMar>
+            <w:top w:w="0" w:type="dxa"/>
+            <w:left w:w="108" w:type="dxa"/>
+            <w:bottom w:w="0" w:type="dxa"/>
+            <w:right w:w="108" w:type="dxa"/>
+          </w:tblCellMar>
+        </w:tblPrEx>
         <w:tc>
           <w:tcPr>
             <w:tcW w:w="2765" w:type="dxa"/>
@@ -2894,6 +3547,22 @@
         </w:tc>
       </w:tr>
       <w:tr>
+        <w:tblPrEx>
+          <w:tblBorders>
+            <w:top w:val="single" w:color="auto" w:sz="4" w:space="0"/>
+            <w:left w:val="single" w:color="auto" w:sz="4" w:space="0"/>
+            <w:bottom w:val="single" w:color="auto" w:sz="4" w:space="0"/>
+            <w:right w:val="single" w:color="auto" w:sz="4" w:space="0"/>
+            <w:insideH w:val="single" w:color="auto" w:sz="4" w:space="0"/>
+            <w:insideV w:val="single" w:color="auto" w:sz="4" w:space="0"/>
+          </w:tblBorders>
+          <w:tblCellMar>
+            <w:top w:w="0" w:type="dxa"/>
+            <w:left w:w="108" w:type="dxa"/>
+            <w:bottom w:w="0" w:type="dxa"/>
+            <w:right w:w="108" w:type="dxa"/>
+          </w:tblCellMar>
+        </w:tblPrEx>
         <w:tc>
           <w:tcPr>
             <w:tcW w:w="2765" w:type="dxa"/>
@@ -2934,6 +3603,22 @@
         </w:tc>
       </w:tr>
       <w:tr>
+        <w:tblPrEx>
+          <w:tblBorders>
+            <w:top w:val="single" w:color="auto" w:sz="4" w:space="0"/>
+            <w:left w:val="single" w:color="auto" w:sz="4" w:space="0"/>
+            <w:bottom w:val="single" w:color="auto" w:sz="4" w:space="0"/>
+            <w:right w:val="single" w:color="auto" w:sz="4" w:space="0"/>
+            <w:insideH w:val="single" w:color="auto" w:sz="4" w:space="0"/>
+            <w:insideV w:val="single" w:color="auto" w:sz="4" w:space="0"/>
+          </w:tblBorders>
+          <w:tblCellMar>
+            <w:top w:w="0" w:type="dxa"/>
+            <w:left w:w="108" w:type="dxa"/>
+            <w:bottom w:w="0" w:type="dxa"/>
+            <w:right w:w="108" w:type="dxa"/>
+          </w:tblCellMar>
+        </w:tblPrEx>
         <w:tc>
           <w:tcPr>
             <w:tcW w:w="2765" w:type="dxa"/>
@@ -2974,6 +3659,22 @@
         </w:tc>
       </w:tr>
       <w:tr>
+        <w:tblPrEx>
+          <w:tblBorders>
+            <w:top w:val="single" w:color="auto" w:sz="4" w:space="0"/>
+            <w:left w:val="single" w:color="auto" w:sz="4" w:space="0"/>
+            <w:bottom w:val="single" w:color="auto" w:sz="4" w:space="0"/>
+            <w:right w:val="single" w:color="auto" w:sz="4" w:space="0"/>
+            <w:insideH w:val="single" w:color="auto" w:sz="4" w:space="0"/>
+            <w:insideV w:val="single" w:color="auto" w:sz="4" w:space="0"/>
+          </w:tblBorders>
+          <w:tblCellMar>
+            <w:top w:w="0" w:type="dxa"/>
+            <w:left w:w="108" w:type="dxa"/>
+            <w:bottom w:w="0" w:type="dxa"/>
+            <w:right w:w="108" w:type="dxa"/>
+          </w:tblCellMar>
+        </w:tblPrEx>
         <w:tc>
           <w:tcPr>
             <w:tcW w:w="2765" w:type="dxa"/>
@@ -3017,6 +3718,22 @@
         </w:tc>
       </w:tr>
       <w:tr>
+        <w:tblPrEx>
+          <w:tblBorders>
+            <w:top w:val="single" w:color="auto" w:sz="4" w:space="0"/>
+            <w:left w:val="single" w:color="auto" w:sz="4" w:space="0"/>
+            <w:bottom w:val="single" w:color="auto" w:sz="4" w:space="0"/>
+            <w:right w:val="single" w:color="auto" w:sz="4" w:space="0"/>
+            <w:insideH w:val="single" w:color="auto" w:sz="4" w:space="0"/>
+            <w:insideV w:val="single" w:color="auto" w:sz="4" w:space="0"/>
+          </w:tblBorders>
+          <w:tblCellMar>
+            <w:top w:w="0" w:type="dxa"/>
+            <w:left w:w="108" w:type="dxa"/>
+            <w:bottom w:w="0" w:type="dxa"/>
+            <w:right w:w="108" w:type="dxa"/>
+          </w:tblCellMar>
+        </w:tblPrEx>
         <w:tc>
           <w:tcPr>
             <w:tcW w:w="2765" w:type="dxa"/>
@@ -3060,6 +3777,22 @@
         </w:tc>
       </w:tr>
       <w:tr>
+        <w:tblPrEx>
+          <w:tblBorders>
+            <w:top w:val="single" w:color="auto" w:sz="4" w:space="0"/>
+            <w:left w:val="single" w:color="auto" w:sz="4" w:space="0"/>
+            <w:bottom w:val="single" w:color="auto" w:sz="4" w:space="0"/>
+            <w:right w:val="single" w:color="auto" w:sz="4" w:space="0"/>
+            <w:insideH w:val="single" w:color="auto" w:sz="4" w:space="0"/>
+            <w:insideV w:val="single" w:color="auto" w:sz="4" w:space="0"/>
+          </w:tblBorders>
+          <w:tblCellMar>
+            <w:top w:w="0" w:type="dxa"/>
+            <w:left w:w="108" w:type="dxa"/>
+            <w:bottom w:w="0" w:type="dxa"/>
+            <w:right w:w="108" w:type="dxa"/>
+          </w:tblCellMar>
+        </w:tblPrEx>
         <w:tc>
           <w:tcPr>
             <w:tcW w:w="2765" w:type="dxa"/>
@@ -3100,16 +3833,31 @@
         </w:tc>
       </w:tr>
       <w:tr>
-        <w:tc>
-          <w:tcPr>
-            <w:tcW w:w="2765" w:type="dxa"/>
-          </w:tcPr>
-          <w:p>
-            <w:r>
-              <w:rPr>
-                <w:rFonts w:hint="eastAsia"/>
-              </w:rPr>
-              <w:lastRenderedPageBreak/>
+        <w:tblPrEx>
+          <w:tblBorders>
+            <w:top w:val="single" w:color="auto" w:sz="4" w:space="0"/>
+            <w:left w:val="single" w:color="auto" w:sz="4" w:space="0"/>
+            <w:bottom w:val="single" w:color="auto" w:sz="4" w:space="0"/>
+            <w:right w:val="single" w:color="auto" w:sz="4" w:space="0"/>
+            <w:insideH w:val="single" w:color="auto" w:sz="4" w:space="0"/>
+            <w:insideV w:val="single" w:color="auto" w:sz="4" w:space="0"/>
+          </w:tblBorders>
+          <w:tblCellMar>
+            <w:top w:w="0" w:type="dxa"/>
+            <w:left w:w="108" w:type="dxa"/>
+            <w:bottom w:w="0" w:type="dxa"/>
+            <w:right w:w="108" w:type="dxa"/>
+          </w:tblCellMar>
+        </w:tblPrEx>
+        <w:tc>
+          <w:tcPr>
+            <w:tcW w:w="2765" w:type="dxa"/>
+          </w:tcPr>
+          <w:p>
+            <w:r>
+              <w:rPr>
+                <w:rFonts w:hint="eastAsia"/>
+              </w:rPr>
               <w:t>42</w:t>
             </w:r>
           </w:p>
@@ -3141,6 +3889,22 @@
         </w:tc>
       </w:tr>
       <w:tr>
+        <w:tblPrEx>
+          <w:tblBorders>
+            <w:top w:val="single" w:color="auto" w:sz="4" w:space="0"/>
+            <w:left w:val="single" w:color="auto" w:sz="4" w:space="0"/>
+            <w:bottom w:val="single" w:color="auto" w:sz="4" w:space="0"/>
+            <w:right w:val="single" w:color="auto" w:sz="4" w:space="0"/>
+            <w:insideH w:val="single" w:color="auto" w:sz="4" w:space="0"/>
+            <w:insideV w:val="single" w:color="auto" w:sz="4" w:space="0"/>
+          </w:tblBorders>
+          <w:tblCellMar>
+            <w:top w:w="0" w:type="dxa"/>
+            <w:left w:w="108" w:type="dxa"/>
+            <w:bottom w:w="0" w:type="dxa"/>
+            <w:right w:w="108" w:type="dxa"/>
+          </w:tblCellMar>
+        </w:tblPrEx>
         <w:tc>
           <w:tcPr>
             <w:tcW w:w="2765" w:type="dxa"/>
@@ -3181,6 +3945,22 @@
         </w:tc>
       </w:tr>
       <w:tr>
+        <w:tblPrEx>
+          <w:tblBorders>
+            <w:top w:val="single" w:color="auto" w:sz="4" w:space="0"/>
+            <w:left w:val="single" w:color="auto" w:sz="4" w:space="0"/>
+            <w:bottom w:val="single" w:color="auto" w:sz="4" w:space="0"/>
+            <w:right w:val="single" w:color="auto" w:sz="4" w:space="0"/>
+            <w:insideH w:val="single" w:color="auto" w:sz="4" w:space="0"/>
+            <w:insideV w:val="single" w:color="auto" w:sz="4" w:space="0"/>
+          </w:tblBorders>
+          <w:tblCellMar>
+            <w:top w:w="0" w:type="dxa"/>
+            <w:left w:w="108" w:type="dxa"/>
+            <w:bottom w:w="0" w:type="dxa"/>
+            <w:right w:w="108" w:type="dxa"/>
+          </w:tblCellMar>
+        </w:tblPrEx>
         <w:tc>
           <w:tcPr>
             <w:tcW w:w="2765" w:type="dxa"/>
@@ -3221,6 +4001,22 @@
         </w:tc>
       </w:tr>
       <w:tr>
+        <w:tblPrEx>
+          <w:tblBorders>
+            <w:top w:val="single" w:color="auto" w:sz="4" w:space="0"/>
+            <w:left w:val="single" w:color="auto" w:sz="4" w:space="0"/>
+            <w:bottom w:val="single" w:color="auto" w:sz="4" w:space="0"/>
+            <w:right w:val="single" w:color="auto" w:sz="4" w:space="0"/>
+            <w:insideH w:val="single" w:color="auto" w:sz="4" w:space="0"/>
+            <w:insideV w:val="single" w:color="auto" w:sz="4" w:space="0"/>
+          </w:tblBorders>
+          <w:tblCellMar>
+            <w:top w:w="0" w:type="dxa"/>
+            <w:left w:w="108" w:type="dxa"/>
+            <w:bottom w:w="0" w:type="dxa"/>
+            <w:right w:w="108" w:type="dxa"/>
+          </w:tblCellMar>
+        </w:tblPrEx>
         <w:tc>
           <w:tcPr>
             <w:tcW w:w="2765" w:type="dxa"/>
@@ -3261,6 +4057,22 @@
         </w:tc>
       </w:tr>
       <w:tr>
+        <w:tblPrEx>
+          <w:tblBorders>
+            <w:top w:val="single" w:color="auto" w:sz="4" w:space="0"/>
+            <w:left w:val="single" w:color="auto" w:sz="4" w:space="0"/>
+            <w:bottom w:val="single" w:color="auto" w:sz="4" w:space="0"/>
+            <w:right w:val="single" w:color="auto" w:sz="4" w:space="0"/>
+            <w:insideH w:val="single" w:color="auto" w:sz="4" w:space="0"/>
+            <w:insideV w:val="single" w:color="auto" w:sz="4" w:space="0"/>
+          </w:tblBorders>
+          <w:tblCellMar>
+            <w:top w:w="0" w:type="dxa"/>
+            <w:left w:w="108" w:type="dxa"/>
+            <w:bottom w:w="0" w:type="dxa"/>
+            <w:right w:w="108" w:type="dxa"/>
+          </w:tblCellMar>
+        </w:tblPrEx>
         <w:tc>
           <w:tcPr>
             <w:tcW w:w="2765" w:type="dxa"/>
@@ -3301,6 +4113,22 @@
         </w:tc>
       </w:tr>
       <w:tr>
+        <w:tblPrEx>
+          <w:tblBorders>
+            <w:top w:val="single" w:color="auto" w:sz="4" w:space="0"/>
+            <w:left w:val="single" w:color="auto" w:sz="4" w:space="0"/>
+            <w:bottom w:val="single" w:color="auto" w:sz="4" w:space="0"/>
+            <w:right w:val="single" w:color="auto" w:sz="4" w:space="0"/>
+            <w:insideH w:val="single" w:color="auto" w:sz="4" w:space="0"/>
+            <w:insideV w:val="single" w:color="auto" w:sz="4" w:space="0"/>
+          </w:tblBorders>
+          <w:tblCellMar>
+            <w:top w:w="0" w:type="dxa"/>
+            <w:left w:w="108" w:type="dxa"/>
+            <w:bottom w:w="0" w:type="dxa"/>
+            <w:right w:w="108" w:type="dxa"/>
+          </w:tblCellMar>
+        </w:tblPrEx>
         <w:tc>
           <w:tcPr>
             <w:tcW w:w="2765" w:type="dxa"/>
@@ -3341,6 +4169,22 @@
         </w:tc>
       </w:tr>
       <w:tr>
+        <w:tblPrEx>
+          <w:tblBorders>
+            <w:top w:val="single" w:color="auto" w:sz="4" w:space="0"/>
+            <w:left w:val="single" w:color="auto" w:sz="4" w:space="0"/>
+            <w:bottom w:val="single" w:color="auto" w:sz="4" w:space="0"/>
+            <w:right w:val="single" w:color="auto" w:sz="4" w:space="0"/>
+            <w:insideH w:val="single" w:color="auto" w:sz="4" w:space="0"/>
+            <w:insideV w:val="single" w:color="auto" w:sz="4" w:space="0"/>
+          </w:tblBorders>
+          <w:tblCellMar>
+            <w:top w:w="0" w:type="dxa"/>
+            <w:left w:w="108" w:type="dxa"/>
+            <w:bottom w:w="0" w:type="dxa"/>
+            <w:right w:w="108" w:type="dxa"/>
+          </w:tblCellMar>
+        </w:tblPrEx>
         <w:tc>
           <w:tcPr>
             <w:tcW w:w="2765" w:type="dxa"/>
@@ -3381,6 +4225,22 @@
         </w:tc>
       </w:tr>
       <w:tr>
+        <w:tblPrEx>
+          <w:tblBorders>
+            <w:top w:val="single" w:color="auto" w:sz="4" w:space="0"/>
+            <w:left w:val="single" w:color="auto" w:sz="4" w:space="0"/>
+            <w:bottom w:val="single" w:color="auto" w:sz="4" w:space="0"/>
+            <w:right w:val="single" w:color="auto" w:sz="4" w:space="0"/>
+            <w:insideH w:val="single" w:color="auto" w:sz="4" w:space="0"/>
+            <w:insideV w:val="single" w:color="auto" w:sz="4" w:space="0"/>
+          </w:tblBorders>
+          <w:tblCellMar>
+            <w:top w:w="0" w:type="dxa"/>
+            <w:left w:w="108" w:type="dxa"/>
+            <w:bottom w:w="0" w:type="dxa"/>
+            <w:right w:w="108" w:type="dxa"/>
+          </w:tblCellMar>
+        </w:tblPrEx>
         <w:tc>
           <w:tcPr>
             <w:tcW w:w="2765" w:type="dxa"/>
@@ -3421,6 +4281,22 @@
         </w:tc>
       </w:tr>
       <w:tr>
+        <w:tblPrEx>
+          <w:tblBorders>
+            <w:top w:val="single" w:color="auto" w:sz="4" w:space="0"/>
+            <w:left w:val="single" w:color="auto" w:sz="4" w:space="0"/>
+            <w:bottom w:val="single" w:color="auto" w:sz="4" w:space="0"/>
+            <w:right w:val="single" w:color="auto" w:sz="4" w:space="0"/>
+            <w:insideH w:val="single" w:color="auto" w:sz="4" w:space="0"/>
+            <w:insideV w:val="single" w:color="auto" w:sz="4" w:space="0"/>
+          </w:tblBorders>
+          <w:tblCellMar>
+            <w:top w:w="0" w:type="dxa"/>
+            <w:left w:w="108" w:type="dxa"/>
+            <w:bottom w:w="0" w:type="dxa"/>
+            <w:right w:w="108" w:type="dxa"/>
+          </w:tblCellMar>
+        </w:tblPrEx>
         <w:tc>
           <w:tcPr>
             <w:tcW w:w="2765" w:type="dxa"/>
@@ -3465,20 +4341,20 @@
     <w:sectPr>
       <w:pgSz w:w="11906" w:h="16838"/>
       <w:pgMar w:top="1440" w:right="1800" w:bottom="1440" w:left="1800" w:header="851" w:footer="992" w:gutter="0"/>
-      <w:cols w:space="425"/>
-      <w:docGrid w:type="lines" w:linePitch="312"/>
+      <w:cols w:space="425" w:num="1"/>
+      <w:docGrid w:type="lines" w:linePitch="312" w:charSpace="0"/>
     </w:sectPr>
   </w:body>
 </w:document>
 </file>
 
 <file path=word/numbering.xml><?xml version="1.0" encoding="utf-8"?>
-<w:numbering xmlns:wpc="http://schemas.microsoft.com/office/word/2010/wordprocessingCanvas" xmlns:cx="http://schemas.microsoft.com/office/drawing/2014/chartex" xmlns:mc="http://schemas.openxmlformats.org/markup-compatibility/2006" xmlns:o="urn:schemas-microsoft-com:office:office" xmlns:r="http://schemas.openxmlformats.org/officeDocument/2006/relationships" xmlns:m="http://schemas.openxmlformats.org/officeDocument/2006/math" xmlns:v="urn:schemas-microsoft-com:vml" xmlns:wp14="http://schemas.microsoft.com/office/word/2010/wordprocessingDrawing" xmlns:wp="http://schemas.openxmlformats.org/drawingml/2006/wordprocessingDrawing" xmlns:w10="urn:schemas-microsoft-com:office:word" xmlns:w="http://schemas.openxmlformats.org/wordprocessingml/2006/main" xmlns:w14="http://schemas.microsoft.com/office/word/2010/wordml" xmlns:w15="http://schemas.microsoft.com/office/word/2012/wordml" xmlns:w16se="http://schemas.microsoft.com/office/word/2015/wordml/symex" xmlns:wpg="http://schemas.microsoft.com/office/word/2010/wordprocessingGroup" xmlns:wpi="http://schemas.microsoft.com/office/word/2010/wordprocessingInk" xmlns:wne="http://schemas.microsoft.com/office/word/2006/wordml" xmlns:wps="http://schemas.microsoft.com/office/word/2010/wordprocessingShape" mc:Ignorable="w14 w15 w16se wp14">
-  <w:abstractNum w:abstractNumId="0" w15:restartNumberingAfterBreak="0">
+<w:numbering xmlns:wpc="http://schemas.microsoft.com/office/word/2010/wordprocessingCanvas" xmlns:mc="http://schemas.openxmlformats.org/markup-compatibility/2006" xmlns:o="urn:schemas-microsoft-com:office:office" xmlns:r="http://schemas.openxmlformats.org/officeDocument/2006/relationships" xmlns:m="http://schemas.openxmlformats.org/officeDocument/2006/math" xmlns:v="urn:schemas-microsoft-com:vml" xmlns:wp14="http://schemas.microsoft.com/office/word/2010/wordprocessingDrawing" xmlns:wp="http://schemas.openxmlformats.org/drawingml/2006/wordprocessingDrawing" xmlns:w10="urn:schemas-microsoft-com:office:word" xmlns:w="http://schemas.openxmlformats.org/wordprocessingml/2006/main" xmlns:w14="http://schemas.microsoft.com/office/word/2010/wordml" xmlns:wpg="http://schemas.microsoft.com/office/word/2010/wordprocessingGroup" xmlns:wpi="http://schemas.microsoft.com/office/word/2010/wordprocessingInk" xmlns:wne="http://schemas.microsoft.com/office/word/2006/wordml" xmlns:wps="http://schemas.microsoft.com/office/word/2010/wordprocessingShape" xmlns:wpsCustomData="http://www.wps.cn/officeDocument/2013/wpsCustomData" mc:Ignorable="w14 wp14">
+  <w:abstractNum w:abstractNumId="0">
     <w:nsid w:val="22D33250"/>
     <w:multiLevelType w:val="multilevel"/>
     <w:tmpl w:val="22D33250"/>
-    <w:lvl w:ilvl="0">
+    <w:lvl w:ilvl="0" w:tentative="0">
       <w:start w:val="1"/>
       <w:numFmt w:val="decimal"/>
       <w:lvlText w:val="%1."/>
@@ -3490,7 +4366,7 @@
         <w:rFonts w:hint="default"/>
       </w:rPr>
     </w:lvl>
-    <w:lvl w:ilvl="1">
+    <w:lvl w:ilvl="1" w:tentative="0">
       <w:start w:val="1"/>
       <w:numFmt w:val="lowerLetter"/>
       <w:lvlText w:val="%2)"/>
@@ -3499,7 +4375,7 @@
         <w:ind w:left="840" w:hanging="420"/>
       </w:pPr>
     </w:lvl>
-    <w:lvl w:ilvl="2">
+    <w:lvl w:ilvl="2" w:tentative="0">
       <w:start w:val="1"/>
       <w:numFmt w:val="lowerRoman"/>
       <w:lvlText w:val="%3."/>
@@ -3508,7 +4384,7 @@
         <w:ind w:left="1260" w:hanging="420"/>
       </w:pPr>
     </w:lvl>
-    <w:lvl w:ilvl="3">
+    <w:lvl w:ilvl="3" w:tentative="0">
       <w:start w:val="1"/>
       <w:numFmt w:val="decimal"/>
       <w:lvlText w:val="%4."/>
@@ -3517,7 +4393,7 @@
         <w:ind w:left="1680" w:hanging="420"/>
       </w:pPr>
     </w:lvl>
-    <w:lvl w:ilvl="4">
+    <w:lvl w:ilvl="4" w:tentative="0">
       <w:start w:val="1"/>
       <w:numFmt w:val="lowerLetter"/>
       <w:lvlText w:val="%5)"/>
@@ -3526,7 +4402,7 @@
         <w:ind w:left="2100" w:hanging="420"/>
       </w:pPr>
     </w:lvl>
-    <w:lvl w:ilvl="5">
+    <w:lvl w:ilvl="5" w:tentative="0">
       <w:start w:val="1"/>
       <w:numFmt w:val="lowerRoman"/>
       <w:lvlText w:val="%6."/>
@@ -3535,7 +4411,7 @@
         <w:ind w:left="2520" w:hanging="420"/>
       </w:pPr>
     </w:lvl>
-    <w:lvl w:ilvl="6">
+    <w:lvl w:ilvl="6" w:tentative="0">
       <w:start w:val="1"/>
       <w:numFmt w:val="decimal"/>
       <w:lvlText w:val="%7."/>
@@ -3544,7 +4420,7 @@
         <w:ind w:left="2940" w:hanging="420"/>
       </w:pPr>
     </w:lvl>
-    <w:lvl w:ilvl="7">
+    <w:lvl w:ilvl="7" w:tentative="0">
       <w:start w:val="1"/>
       <w:numFmt w:val="lowerLetter"/>
       <w:lvlText w:val="%8)"/>
@@ -3553,7 +4429,7 @@
         <w:ind w:left="3360" w:hanging="420"/>
       </w:pPr>
     </w:lvl>
-    <w:lvl w:ilvl="8">
+    <w:lvl w:ilvl="8" w:tentative="0">
       <w:start w:val="1"/>
       <w:numFmt w:val="lowerRoman"/>
       <w:lvlText w:val="%9."/>
@@ -3570,405 +4446,288 @@
 </file>
 
 <file path=word/styles.xml><?xml version="1.0" encoding="utf-8"?>
-<w:styles xmlns:mc="http://schemas.openxmlformats.org/markup-compatibility/2006" xmlns:r="http://schemas.openxmlformats.org/officeDocument/2006/relationships" xmlns:w="http://schemas.openxmlformats.org/wordprocessingml/2006/main" xmlns:w14="http://schemas.microsoft.com/office/word/2010/wordml" xmlns:w15="http://schemas.microsoft.com/office/word/2012/wordml" xmlns:w16se="http://schemas.microsoft.com/office/word/2015/wordml/symex" mc:Ignorable="w14 w15 w16se">
+<w:styles xmlns:mc="http://schemas.openxmlformats.org/markup-compatibility/2006" xmlns:o="urn:schemas-microsoft-com:office:office" xmlns:r="http://schemas.openxmlformats.org/officeDocument/2006/relationships" xmlns:m="http://schemas.openxmlformats.org/officeDocument/2006/math" xmlns:v="urn:schemas-microsoft-com:vml" xmlns:w="http://schemas.openxmlformats.org/wordprocessingml/2006/main" xmlns:w14="http://schemas.microsoft.com/office/word/2010/wordml" xmlns:w10="urn:schemas-microsoft-com:office:word" xmlns:sl="http://schemas.openxmlformats.org/schemaLibrary/2006/main" xmlns:wpsCustomData="http://www.wps.cn/officeDocument/2013/wpsCustomData" mc:Ignorable="w14">
   <w:docDefaults>
     <w:rPrDefault>
       <w:rPr>
-        <w:rFonts w:asciiTheme="minorHAnsi" w:eastAsiaTheme="minorEastAsia" w:hAnsiTheme="minorHAnsi" w:cstheme="minorBidi"/>
-        <w:lang w:val="en-US" w:eastAsia="zh-CN" w:bidi="ar-SA"/>
+        <w:rFonts w:asciiTheme="minorHAnsi" w:hAnsiTheme="minorHAnsi" w:eastAsiaTheme="minorEastAsia" w:cstheme="minorBidi"/>
       </w:rPr>
     </w:rPrDefault>
     <w:pPrDefault/>
   </w:docDefaults>
-  <w:latentStyles w:defLockedState="0" w:defUIPriority="99" w:defSemiHidden="0" w:defUnhideWhenUsed="0" w:defQFormat="0" w:count="371">
-    <w:lsdException w:name="Normal" w:uiPriority="0" w:qFormat="1"/>
-    <w:lsdException w:name="heading 1" w:uiPriority="9" w:qFormat="1"/>
-    <w:lsdException w:name="heading 2" w:semiHidden="1" w:uiPriority="9" w:unhideWhenUsed="1" w:qFormat="1"/>
-    <w:lsdException w:name="heading 3" w:semiHidden="1" w:uiPriority="9" w:unhideWhenUsed="1" w:qFormat="1"/>
-    <w:lsdException w:name="heading 4" w:semiHidden="1" w:uiPriority="9" w:unhideWhenUsed="1" w:qFormat="1"/>
-    <w:lsdException w:name="heading 5" w:semiHidden="1" w:uiPriority="9" w:unhideWhenUsed="1" w:qFormat="1"/>
-    <w:lsdException w:name="heading 6" w:semiHidden="1" w:uiPriority="9" w:unhideWhenUsed="1" w:qFormat="1"/>
-    <w:lsdException w:name="heading 7" w:semiHidden="1" w:uiPriority="9" w:unhideWhenUsed="1" w:qFormat="1"/>
-    <w:lsdException w:name="heading 8" w:semiHidden="1" w:uiPriority="9" w:unhideWhenUsed="1" w:qFormat="1"/>
-    <w:lsdException w:name="heading 9" w:semiHidden="1" w:uiPriority="9" w:unhideWhenUsed="1" w:qFormat="1"/>
-    <w:lsdException w:name="index 1" w:semiHidden="1" w:unhideWhenUsed="1"/>
-    <w:lsdException w:name="index 2" w:semiHidden="1" w:unhideWhenUsed="1"/>
-    <w:lsdException w:name="index 3" w:semiHidden="1" w:unhideWhenUsed="1"/>
-    <w:lsdException w:name="index 4" w:semiHidden="1" w:unhideWhenUsed="1"/>
-    <w:lsdException w:name="index 5" w:semiHidden="1" w:unhideWhenUsed="1"/>
-    <w:lsdException w:name="index 6" w:semiHidden="1" w:unhideWhenUsed="1"/>
-    <w:lsdException w:name="index 7" w:semiHidden="1" w:unhideWhenUsed="1"/>
-    <w:lsdException w:name="index 8" w:semiHidden="1" w:unhideWhenUsed="1"/>
-    <w:lsdException w:name="index 9" w:semiHidden="1" w:unhideWhenUsed="1"/>
-    <w:lsdException w:name="toc 1" w:semiHidden="1" w:uiPriority="39" w:unhideWhenUsed="1"/>
-    <w:lsdException w:name="toc 2" w:semiHidden="1" w:uiPriority="39" w:unhideWhenUsed="1"/>
-    <w:lsdException w:name="toc 3" w:semiHidden="1" w:uiPriority="39" w:unhideWhenUsed="1"/>
-    <w:lsdException w:name="toc 4" w:semiHidden="1" w:uiPriority="39" w:unhideWhenUsed="1"/>
-    <w:lsdException w:name="toc 5" w:semiHidden="1" w:uiPriority="39" w:unhideWhenUsed="1"/>
-    <w:lsdException w:name="toc 6" w:semiHidden="1" w:uiPriority="39" w:unhideWhenUsed="1"/>
-    <w:lsdException w:name="toc 7" w:semiHidden="1" w:uiPriority="39" w:unhideWhenUsed="1"/>
-    <w:lsdException w:name="toc 8" w:semiHidden="1" w:uiPriority="39" w:unhideWhenUsed="1"/>
-    <w:lsdException w:name="toc 9" w:semiHidden="1" w:uiPriority="39" w:unhideWhenUsed="1"/>
-    <w:lsdException w:name="Normal Indent" w:semiHidden="1" w:unhideWhenUsed="1"/>
-    <w:lsdException w:name="footnote text" w:semiHidden="1" w:unhideWhenUsed="1"/>
-    <w:lsdException w:name="annotation text" w:semiHidden="1" w:unhideWhenUsed="1"/>
-    <w:lsdException w:name="header" w:unhideWhenUsed="1" w:qFormat="1"/>
-    <w:lsdException w:name="footer" w:unhideWhenUsed="1" w:qFormat="1"/>
-    <w:lsdException w:name="index heading" w:semiHidden="1" w:unhideWhenUsed="1"/>
-    <w:lsdException w:name="caption" w:semiHidden="1" w:uiPriority="35" w:unhideWhenUsed="1" w:qFormat="1"/>
-    <w:lsdException w:name="table of figures" w:semiHidden="1" w:unhideWhenUsed="1"/>
-    <w:lsdException w:name="envelope address" w:semiHidden="1" w:unhideWhenUsed="1"/>
-    <w:lsdException w:name="envelope return" w:semiHidden="1" w:unhideWhenUsed="1"/>
-    <w:lsdException w:name="footnote reference" w:semiHidden="1" w:unhideWhenUsed="1"/>
-    <w:lsdException w:name="annotation reference" w:semiHidden="1" w:unhideWhenUsed="1"/>
-    <w:lsdException w:name="line number" w:semiHidden="1" w:unhideWhenUsed="1"/>
-    <w:lsdException w:name="page number" w:semiHidden="1" w:unhideWhenUsed="1"/>
-    <w:lsdException w:name="endnote reference" w:semiHidden="1" w:unhideWhenUsed="1"/>
-    <w:lsdException w:name="endnote text" w:semiHidden="1" w:unhideWhenUsed="1"/>
-    <w:lsdException w:name="table of authorities" w:semiHidden="1" w:unhideWhenUsed="1"/>
-    <w:lsdException w:name="macro" w:semiHidden="1" w:unhideWhenUsed="1"/>
-    <w:lsdException w:name="toa heading" w:semiHidden="1" w:unhideWhenUsed="1"/>
-    <w:lsdException w:name="List" w:semiHidden="1" w:unhideWhenUsed="1"/>
-    <w:lsdException w:name="List Bullet" w:semiHidden="1" w:unhideWhenUsed="1"/>
-    <w:lsdException w:name="List Number" w:semiHidden="1" w:unhideWhenUsed="1"/>
-    <w:lsdException w:name="List 2" w:semiHidden="1" w:unhideWhenUsed="1"/>
-    <w:lsdException w:name="List 3" w:semiHidden="1" w:unhideWhenUsed="1"/>
-    <w:lsdException w:name="List 4" w:semiHidden="1" w:unhideWhenUsed="1"/>
-    <w:lsdException w:name="List 5" w:semiHidden="1" w:unhideWhenUsed="1"/>
-    <w:lsdException w:name="List Bullet 2" w:semiHidden="1" w:unhideWhenUsed="1"/>
-    <w:lsdException w:name="List Bullet 3" w:semiHidden="1" w:unhideWhenUsed="1"/>
-    <w:lsdException w:name="List Bullet 4" w:semiHidden="1" w:unhideWhenUsed="1"/>
-    <w:lsdException w:name="List Bullet 5" w:semiHidden="1" w:unhideWhenUsed="1"/>
-    <w:lsdException w:name="List Number 2" w:semiHidden="1" w:unhideWhenUsed="1"/>
-    <w:lsdException w:name="List Number 3" w:semiHidden="1" w:unhideWhenUsed="1"/>
-    <w:lsdException w:name="List Number 4" w:semiHidden="1" w:unhideWhenUsed="1"/>
-    <w:lsdException w:name="List Number 5" w:semiHidden="1" w:unhideWhenUsed="1"/>
-    <w:lsdException w:name="Title" w:uiPriority="10" w:qFormat="1"/>
-    <w:lsdException w:name="Closing" w:semiHidden="1" w:unhideWhenUsed="1"/>
-    <w:lsdException w:name="Signature" w:semiHidden="1" w:unhideWhenUsed="1"/>
-    <w:lsdException w:name="Default Paragraph Font" w:semiHidden="1" w:uiPriority="1" w:unhideWhenUsed="1" w:qFormat="1"/>
-    <w:lsdException w:name="Body Text" w:semiHidden="1" w:unhideWhenUsed="1"/>
-    <w:lsdException w:name="Body Text Indent" w:semiHidden="1" w:unhideWhenUsed="1"/>
-    <w:lsdException w:name="List Continue" w:semiHidden="1" w:unhideWhenUsed="1"/>
-    <w:lsdException w:name="List Continue 2" w:semiHidden="1" w:unhideWhenUsed="1"/>
-    <w:lsdException w:name="List Continue 3" w:semiHidden="1" w:unhideWhenUsed="1"/>
-    <w:lsdException w:name="List Continue 4" w:semiHidden="1" w:unhideWhenUsed="1"/>
-    <w:lsdException w:name="List Continue 5" w:semiHidden="1" w:unhideWhenUsed="1"/>
-    <w:lsdException w:name="Message Header" w:semiHidden="1" w:unhideWhenUsed="1"/>
-    <w:lsdException w:name="Subtitle" w:uiPriority="11" w:qFormat="1"/>
-    <w:lsdException w:name="Salutation" w:semiHidden="1" w:unhideWhenUsed="1"/>
-    <w:lsdException w:name="Date" w:semiHidden="1" w:unhideWhenUsed="1"/>
-    <w:lsdException w:name="Body Text First Indent" w:semiHidden="1" w:unhideWhenUsed="1"/>
-    <w:lsdException w:name="Body Text First Indent 2" w:semiHidden="1" w:unhideWhenUsed="1"/>
-    <w:lsdException w:name="Note Heading" w:semiHidden="1" w:unhideWhenUsed="1"/>
-    <w:lsdException w:name="Body Text 2" w:semiHidden="1" w:unhideWhenUsed="1"/>
-    <w:lsdException w:name="Body Text 3" w:semiHidden="1" w:unhideWhenUsed="1"/>
-    <w:lsdException w:name="Body Text Indent 2" w:semiHidden="1" w:unhideWhenUsed="1"/>
-    <w:lsdException w:name="Body Text Indent 3" w:semiHidden="1" w:unhideWhenUsed="1"/>
-    <w:lsdException w:name="Block Text" w:semiHidden="1" w:unhideWhenUsed="1"/>
-    <w:lsdException w:name="Hyperlink" w:semiHidden="1" w:unhideWhenUsed="1"/>
-    <w:lsdException w:name="FollowedHyperlink" w:semiHidden="1" w:unhideWhenUsed="1"/>
-    <w:lsdException w:name="Strong" w:uiPriority="22" w:qFormat="1"/>
-    <w:lsdException w:name="Emphasis" w:uiPriority="20" w:qFormat="1"/>
-    <w:lsdException w:name="Document Map" w:semiHidden="1" w:unhideWhenUsed="1"/>
-    <w:lsdException w:name="Plain Text" w:semiHidden="1" w:unhideWhenUsed="1"/>
-    <w:lsdException w:name="E-mail Signature" w:semiHidden="1" w:unhideWhenUsed="1"/>
-    <w:lsdException w:name="HTML Top of Form" w:semiHidden="1" w:unhideWhenUsed="1"/>
-    <w:lsdException w:name="HTML Bottom of Form" w:semiHidden="1" w:unhideWhenUsed="1"/>
-    <w:lsdException w:name="Normal (Web)" w:semiHidden="1" w:unhideWhenUsed="1"/>
-    <w:lsdException w:name="HTML Acronym" w:semiHidden="1" w:unhideWhenUsed="1"/>
-    <w:lsdException w:name="HTML Address" w:semiHidden="1" w:unhideWhenUsed="1"/>
-    <w:lsdException w:name="HTML Cite" w:semiHidden="1" w:unhideWhenUsed="1"/>
-    <w:lsdException w:name="HTML Code" w:semiHidden="1" w:unhideWhenUsed="1"/>
-    <w:lsdException w:name="HTML Definition" w:semiHidden="1" w:unhideWhenUsed="1"/>
-    <w:lsdException w:name="HTML Keyboard" w:semiHidden="1" w:unhideWhenUsed="1"/>
-    <w:lsdException w:name="HTML Preformatted" w:semiHidden="1" w:unhideWhenUsed="1"/>
-    <w:lsdException w:name="HTML Sample" w:semiHidden="1" w:unhideWhenUsed="1"/>
-    <w:lsdException w:name="HTML Typewriter" w:semiHidden="1" w:unhideWhenUsed="1"/>
-    <w:lsdException w:name="HTML Variable" w:semiHidden="1" w:unhideWhenUsed="1"/>
-    <w:lsdException w:name="Normal Table" w:semiHidden="1" w:unhideWhenUsed="1" w:qFormat="1"/>
-    <w:lsdException w:name="annotation subject" w:semiHidden="1" w:unhideWhenUsed="1"/>
-    <w:lsdException w:name="No List" w:semiHidden="1" w:unhideWhenUsed="1"/>
-    <w:lsdException w:name="Outline List 1" w:semiHidden="1" w:unhideWhenUsed="1"/>
-    <w:lsdException w:name="Outline List 2" w:semiHidden="1" w:unhideWhenUsed="1"/>
-    <w:lsdException w:name="Outline List 3" w:semiHidden="1" w:unhideWhenUsed="1"/>
-    <w:lsdException w:name="Table Simple 1" w:semiHidden="1" w:unhideWhenUsed="1"/>
-    <w:lsdException w:name="Table Simple 2" w:semiHidden="1" w:unhideWhenUsed="1"/>
-    <w:lsdException w:name="Table Simple 3" w:semiHidden="1" w:unhideWhenUsed="1"/>
-    <w:lsdException w:name="Table Classic 1" w:semiHidden="1" w:unhideWhenUsed="1"/>
-    <w:lsdException w:name="Table Classic 2" w:semiHidden="1" w:unhideWhenUsed="1"/>
-    <w:lsdException w:name="Table Classic 3" w:semiHidden="1" w:unhideWhenUsed="1"/>
-    <w:lsdException w:name="Table Classic 4" w:semiHidden="1" w:unhideWhenUsed="1"/>
-    <w:lsdException w:name="Table Colorful 1" w:semiHidden="1" w:unhideWhenUsed="1"/>
-    <w:lsdException w:name="Table Colorful 2" w:semiHidden="1" w:unhideWhenUsed="1"/>
-    <w:lsdException w:name="Table Colorful 3" w:semiHidden="1" w:unhideWhenUsed="1"/>
-    <w:lsdException w:name="Table Columns 1" w:semiHidden="1" w:unhideWhenUsed="1"/>
-    <w:lsdException w:name="Table Columns 2" w:semiHidden="1" w:unhideWhenUsed="1"/>
-    <w:lsdException w:name="Table Columns 3" w:semiHidden="1" w:unhideWhenUsed="1"/>
-    <w:lsdException w:name="Table Columns 4" w:semiHidden="1" w:unhideWhenUsed="1"/>
-    <w:lsdException w:name="Table Columns 5" w:semiHidden="1" w:unhideWhenUsed="1"/>
-    <w:lsdException w:name="Table Grid 1" w:semiHidden="1" w:unhideWhenUsed="1"/>
-    <w:lsdException w:name="Table Grid 2" w:semiHidden="1" w:unhideWhenUsed="1"/>
-    <w:lsdException w:name="Table Grid 3" w:semiHidden="1" w:unhideWhenUsed="1"/>
-    <w:lsdException w:name="Table Grid 4" w:semiHidden="1" w:unhideWhenUsed="1"/>
-    <w:lsdException w:name="Table Grid 5" w:semiHidden="1" w:unhideWhenUsed="1"/>
-    <w:lsdException w:name="Table Grid 6" w:semiHidden="1" w:unhideWhenUsed="1"/>
-    <w:lsdException w:name="Table Grid 7" w:semiHidden="1" w:unhideWhenUsed="1"/>
-    <w:lsdException w:name="Table Grid 8" w:semiHidden="1" w:unhideWhenUsed="1"/>
-    <w:lsdException w:name="Table List 1" w:semiHidden="1" w:unhideWhenUsed="1"/>
-    <w:lsdException w:name="Table List 2" w:semiHidden="1" w:unhideWhenUsed="1"/>
-    <w:lsdException w:name="Table List 3" w:semiHidden="1" w:unhideWhenUsed="1"/>
-    <w:lsdException w:name="Table List 4" w:semiHidden="1" w:unhideWhenUsed="1"/>
-    <w:lsdException w:name="Table List 5" w:semiHidden="1" w:unhideWhenUsed="1"/>
-    <w:lsdException w:name="Table List 6" w:semiHidden="1" w:unhideWhenUsed="1"/>
-    <w:lsdException w:name="Table List 7" w:semiHidden="1" w:unhideWhenUsed="1"/>
-    <w:lsdException w:name="Table List 8" w:semiHidden="1" w:unhideWhenUsed="1"/>
-    <w:lsdException w:name="Table 3D effects 1" w:semiHidden="1" w:unhideWhenUsed="1"/>
-    <w:lsdException w:name="Table 3D effects 2" w:semiHidden="1" w:unhideWhenUsed="1"/>
-    <w:lsdException w:name="Table 3D effects 3" w:semiHidden="1" w:unhideWhenUsed="1"/>
-    <w:lsdException w:name="Table Contemporary" w:semiHidden="1" w:unhideWhenUsed="1"/>
-    <w:lsdException w:name="Table Elegant" w:semiHidden="1" w:unhideWhenUsed="1"/>
-    <w:lsdException w:name="Table Professional" w:semiHidden="1" w:unhideWhenUsed="1"/>
-    <w:lsdException w:name="Table Subtle 1" w:semiHidden="1" w:unhideWhenUsed="1"/>
-    <w:lsdException w:name="Table Subtle 2" w:semiHidden="1" w:unhideWhenUsed="1"/>
-    <w:lsdException w:name="Table Web 1" w:semiHidden="1" w:unhideWhenUsed="1"/>
-    <w:lsdException w:name="Table Web 2" w:semiHidden="1" w:unhideWhenUsed="1"/>
-    <w:lsdException w:name="Table Web 3" w:semiHidden="1" w:unhideWhenUsed="1"/>
-    <w:lsdException w:name="Balloon Text" w:semiHidden="1" w:unhideWhenUsed="1"/>
-    <w:lsdException w:name="Table Grid" w:uiPriority="39"/>
-    <w:lsdException w:name="Table Theme" w:semiHidden="1" w:unhideWhenUsed="1"/>
-    <w:lsdException w:name="Placeholder Text" w:semiHidden="1"/>
-    <w:lsdException w:name="Light Shading" w:uiPriority="60"/>
-    <w:lsdException w:name="Light List" w:uiPriority="61"/>
-    <w:lsdException w:name="Light Grid" w:uiPriority="62"/>
-    <w:lsdException w:name="Medium Shading 1" w:uiPriority="63"/>
-    <w:lsdException w:name="Medium Shading 2" w:uiPriority="64"/>
-    <w:lsdException w:name="Medium List 1" w:uiPriority="65"/>
-    <w:lsdException w:name="Medium List 2" w:uiPriority="66"/>
-    <w:lsdException w:name="Medium Grid 1" w:uiPriority="67"/>
-    <w:lsdException w:name="Medium Grid 2" w:uiPriority="68"/>
-    <w:lsdException w:name="Medium Grid 3" w:uiPriority="69"/>
-    <w:lsdException w:name="Dark List" w:uiPriority="70"/>
-    <w:lsdException w:name="Colorful Shading" w:uiPriority="71"/>
-    <w:lsdException w:name="Colorful List" w:uiPriority="72"/>
-    <w:lsdException w:name="Colorful Grid" w:uiPriority="73"/>
-    <w:lsdException w:name="Light Shading Accent 1" w:uiPriority="60"/>
-    <w:lsdException w:name="Light List Accent 1" w:uiPriority="61"/>
-    <w:lsdException w:name="Light Grid Accent 1" w:uiPriority="62"/>
-    <w:lsdException w:name="Medium Shading 1 Accent 1" w:uiPriority="63"/>
-    <w:lsdException w:name="Medium Shading 2 Accent 1" w:uiPriority="64"/>
-    <w:lsdException w:name="Medium List 1 Accent 1" w:uiPriority="65"/>
-    <w:lsdException w:name="Revision" w:semiHidden="1"/>
-    <w:lsdException w:name="Medium List 2 Accent 1" w:uiPriority="66"/>
-    <w:lsdException w:name="Medium Grid 1 Accent 1" w:uiPriority="67"/>
-    <w:lsdException w:name="Medium Grid 2 Accent 1" w:uiPriority="68"/>
-    <w:lsdException w:name="Medium Grid 3 Accent 1" w:uiPriority="69"/>
-    <w:lsdException w:name="Dark List Accent 1" w:uiPriority="70"/>
-    <w:lsdException w:name="Colorful Shading Accent 1" w:uiPriority="71"/>
-    <w:lsdException w:name="Colorful List Accent 1" w:uiPriority="72"/>
-    <w:lsdException w:name="Colorful Grid Accent 1" w:uiPriority="73"/>
-    <w:lsdException w:name="Light Shading Accent 2" w:uiPriority="60"/>
-    <w:lsdException w:name="Light List Accent 2" w:uiPriority="61"/>
-    <w:lsdException w:name="Light Grid Accent 2" w:uiPriority="62"/>
-    <w:lsdException w:name="Medium Shading 1 Accent 2" w:uiPriority="63"/>
-    <w:lsdException w:name="Medium Shading 2 Accent 2" w:uiPriority="64"/>
-    <w:lsdException w:name="Medium List 1 Accent 2" w:uiPriority="65"/>
-    <w:lsdException w:name="Medium List 2 Accent 2" w:uiPriority="66"/>
-    <w:lsdException w:name="Medium Grid 1 Accent 2" w:uiPriority="67"/>
-    <w:lsdException w:name="Medium Grid 2 Accent 2" w:uiPriority="68"/>
-    <w:lsdException w:name="Medium Grid 3 Accent 2" w:uiPriority="69"/>
-    <w:lsdException w:name="Dark List Accent 2" w:uiPriority="70"/>
-    <w:lsdException w:name="Colorful Shading Accent 2" w:uiPriority="71"/>
-    <w:lsdException w:name="Colorful List Accent 2" w:uiPriority="72"/>
-    <w:lsdException w:name="Colorful Grid Accent 2" w:uiPriority="73"/>
-    <w:lsdException w:name="Light Shading Accent 3" w:uiPriority="60"/>
-    <w:lsdException w:name="Light List Accent 3" w:uiPriority="61"/>
-    <w:lsdException w:name="Light Grid Accent 3" w:uiPriority="62"/>
-    <w:lsdException w:name="Medium Shading 1 Accent 3" w:uiPriority="63"/>
-    <w:lsdException w:name="Medium Shading 2 Accent 3" w:uiPriority="64"/>
-    <w:lsdException w:name="Medium List 1 Accent 3" w:uiPriority="65"/>
-    <w:lsdException w:name="Medium List 2 Accent 3" w:uiPriority="66"/>
-    <w:lsdException w:name="Medium Grid 1 Accent 3" w:uiPriority="67"/>
-    <w:lsdException w:name="Medium Grid 2 Accent 3" w:uiPriority="68"/>
-    <w:lsdException w:name="Medium Grid 3 Accent 3" w:uiPriority="69"/>
-    <w:lsdException w:name="Dark List Accent 3" w:uiPriority="70"/>
-    <w:lsdException w:name="Colorful Shading Accent 3" w:uiPriority="71"/>
-    <w:lsdException w:name="Colorful List Accent 3" w:uiPriority="72"/>
-    <w:lsdException w:name="Colorful Grid Accent 3" w:uiPriority="73"/>
-    <w:lsdException w:name="Light Shading Accent 4" w:uiPriority="60"/>
-    <w:lsdException w:name="Light List Accent 4" w:uiPriority="61"/>
-    <w:lsdException w:name="Light Grid Accent 4" w:uiPriority="62"/>
-    <w:lsdException w:name="Medium Shading 1 Accent 4" w:uiPriority="63"/>
-    <w:lsdException w:name="Medium Shading 2 Accent 4" w:uiPriority="64"/>
-    <w:lsdException w:name="Medium List 1 Accent 4" w:uiPriority="65"/>
-    <w:lsdException w:name="Medium List 2 Accent 4" w:uiPriority="66"/>
-    <w:lsdException w:name="Medium Grid 1 Accent 4" w:uiPriority="67"/>
-    <w:lsdException w:name="Medium Grid 2 Accent 4" w:uiPriority="68"/>
-    <w:lsdException w:name="Medium Grid 3 Accent 4" w:uiPriority="69"/>
-    <w:lsdException w:name="Dark List Accent 4" w:uiPriority="70"/>
-    <w:lsdException w:name="Colorful Shading Accent 4" w:uiPriority="71"/>
-    <w:lsdException w:name="Colorful List Accent 4" w:uiPriority="72"/>
-    <w:lsdException w:name="Colorful Grid Accent 4" w:uiPriority="73"/>
-    <w:lsdException w:name="Light Shading Accent 5" w:uiPriority="60"/>
-    <w:lsdException w:name="Light List Accent 5" w:uiPriority="61"/>
-    <w:lsdException w:name="Light Grid Accent 5" w:uiPriority="62"/>
-    <w:lsdException w:name="Medium Shading 1 Accent 5" w:uiPriority="63"/>
-    <w:lsdException w:name="Medium Shading 2 Accent 5" w:uiPriority="64"/>
-    <w:lsdException w:name="Medium List 1 Accent 5" w:uiPriority="65"/>
-    <w:lsdException w:name="Medium List 2 Accent 5" w:uiPriority="66"/>
-    <w:lsdException w:name="Medium Grid 1 Accent 5" w:uiPriority="67"/>
-    <w:lsdException w:name="Medium Grid 2 Accent 5" w:uiPriority="68"/>
-    <w:lsdException w:name="Medium Grid 3 Accent 5" w:uiPriority="69"/>
-    <w:lsdException w:name="Dark List Accent 5" w:uiPriority="70"/>
-    <w:lsdException w:name="Colorful Shading Accent 5" w:uiPriority="71"/>
-    <w:lsdException w:name="Colorful List Accent 5" w:uiPriority="72"/>
-    <w:lsdException w:name="Colorful Grid Accent 5" w:uiPriority="73"/>
-    <w:lsdException w:name="Light Shading Accent 6" w:uiPriority="60"/>
-    <w:lsdException w:name="Light List Accent 6" w:uiPriority="61"/>
-    <w:lsdException w:name="Light Grid Accent 6" w:uiPriority="62"/>
-    <w:lsdException w:name="Medium Shading 1 Accent 6" w:uiPriority="63"/>
-    <w:lsdException w:name="Medium Shading 2 Accent 6" w:uiPriority="64"/>
-    <w:lsdException w:name="Medium List 1 Accent 6" w:uiPriority="65"/>
-    <w:lsdException w:name="Medium List 2 Accent 6" w:uiPriority="66"/>
-    <w:lsdException w:name="Medium Grid 1 Accent 6" w:uiPriority="67"/>
-    <w:lsdException w:name="Medium Grid 2 Accent 6" w:uiPriority="68"/>
-    <w:lsdException w:name="Medium Grid 3 Accent 6" w:uiPriority="69"/>
-    <w:lsdException w:name="Dark List Accent 6" w:uiPriority="70"/>
-    <w:lsdException w:name="Colorful Shading Accent 6" w:uiPriority="71"/>
-    <w:lsdException w:name="Colorful List Accent 6" w:uiPriority="72"/>
-    <w:lsdException w:name="Colorful Grid Accent 6" w:uiPriority="73"/>
-    <w:lsdException w:name="Subtle Emphasis" w:uiPriority="19" w:qFormat="1"/>
-    <w:lsdException w:name="Intense Emphasis" w:uiPriority="21" w:qFormat="1"/>
-    <w:lsdException w:name="Subtle Reference" w:uiPriority="31" w:qFormat="1"/>
-    <w:lsdException w:name="Intense Reference" w:uiPriority="32" w:qFormat="1"/>
-    <w:lsdException w:name="Book Title" w:uiPriority="33" w:qFormat="1"/>
-    <w:lsdException w:name="Bibliography" w:semiHidden="1" w:uiPriority="37" w:unhideWhenUsed="1"/>
-    <w:lsdException w:name="TOC Heading" w:semiHidden="1" w:uiPriority="39" w:unhideWhenUsed="1" w:qFormat="1"/>
-    <w:lsdException w:name="Plain Table 1" w:uiPriority="41"/>
-    <w:lsdException w:name="Plain Table 2" w:uiPriority="42"/>
-    <w:lsdException w:name="Plain Table 3" w:uiPriority="43"/>
-    <w:lsdException w:name="Plain Table 4" w:uiPriority="44"/>
-    <w:lsdException w:name="Plain Table 5" w:uiPriority="45"/>
-    <w:lsdException w:name="Grid Table Light" w:uiPriority="40"/>
-    <w:lsdException w:name="Grid Table 1 Light" w:uiPriority="46"/>
-    <w:lsdException w:name="Grid Table 2" w:uiPriority="47"/>
-    <w:lsdException w:name="Grid Table 3" w:uiPriority="48"/>
-    <w:lsdException w:name="Grid Table 4" w:uiPriority="49"/>
-    <w:lsdException w:name="Grid Table 5 Dark" w:uiPriority="50"/>
-    <w:lsdException w:name="Grid Table 6 Colorful" w:uiPriority="51"/>
-    <w:lsdException w:name="Grid Table 7 Colorful" w:uiPriority="52"/>
-    <w:lsdException w:name="Grid Table 1 Light Accent 1" w:uiPriority="46"/>
-    <w:lsdException w:name="Grid Table 2 Accent 1" w:uiPriority="47"/>
-    <w:lsdException w:name="Grid Table 3 Accent 1" w:uiPriority="48"/>
-    <w:lsdException w:name="Grid Table 4 Accent 1" w:uiPriority="49"/>
-    <w:lsdException w:name="Grid Table 5 Dark Accent 1" w:uiPriority="50"/>
-    <w:lsdException w:name="Grid Table 6 Colorful Accent 1" w:uiPriority="51"/>
-    <w:lsdException w:name="Grid Table 7 Colorful Accent 1" w:uiPriority="52"/>
-    <w:lsdException w:name="Grid Table 1 Light Accent 2" w:uiPriority="46"/>
-    <w:lsdException w:name="Grid Table 2 Accent 2" w:uiPriority="47"/>
-    <w:lsdException w:name="Grid Table 3 Accent 2" w:uiPriority="48"/>
-    <w:lsdException w:name="Grid Table 4 Accent 2" w:uiPriority="49"/>
-    <w:lsdException w:name="Grid Table 5 Dark Accent 2" w:uiPriority="50"/>
-    <w:lsdException w:name="Grid Table 6 Colorful Accent 2" w:uiPriority="51"/>
-    <w:lsdException w:name="Grid Table 7 Colorful Accent 2" w:uiPriority="52"/>
-    <w:lsdException w:name="Grid Table 1 Light Accent 3" w:uiPriority="46"/>
-    <w:lsdException w:name="Grid Table 2 Accent 3" w:uiPriority="47"/>
-    <w:lsdException w:name="Grid Table 3 Accent 3" w:uiPriority="48"/>
-    <w:lsdException w:name="Grid Table 4 Accent 3" w:uiPriority="49"/>
-    <w:lsdException w:name="Grid Table 5 Dark Accent 3" w:uiPriority="50"/>
-    <w:lsdException w:name="Grid Table 6 Colorful Accent 3" w:uiPriority="51"/>
-    <w:lsdException w:name="Grid Table 7 Colorful Accent 3" w:uiPriority="52"/>
-    <w:lsdException w:name="Grid Table 1 Light Accent 4" w:uiPriority="46"/>
-    <w:lsdException w:name="Grid Table 2 Accent 4" w:uiPriority="47"/>
-    <w:lsdException w:name="Grid Table 3 Accent 4" w:uiPriority="48"/>
-    <w:lsdException w:name="Grid Table 4 Accent 4" w:uiPriority="49"/>
-    <w:lsdException w:name="Grid Table 5 Dark Accent 4" w:uiPriority="50"/>
-    <w:lsdException w:name="Grid Table 6 Colorful Accent 4" w:uiPriority="51"/>
-    <w:lsdException w:name="Grid Table 7 Colorful Accent 4" w:uiPriority="52"/>
-    <w:lsdException w:name="Grid Table 1 Light Accent 5" w:uiPriority="46"/>
-    <w:lsdException w:name="Grid Table 2 Accent 5" w:uiPriority="47"/>
-    <w:lsdException w:name="Grid Table 3 Accent 5" w:uiPriority="48"/>
-    <w:lsdException w:name="Grid Table 4 Accent 5" w:uiPriority="49"/>
-    <w:lsdException w:name="Grid Table 5 Dark Accent 5" w:uiPriority="50"/>
-    <w:lsdException w:name="Grid Table 6 Colorful Accent 5" w:uiPriority="51"/>
-    <w:lsdException w:name="Grid Table 7 Colorful Accent 5" w:uiPriority="52"/>
-    <w:lsdException w:name="Grid Table 1 Light Accent 6" w:uiPriority="46"/>
-    <w:lsdException w:name="Grid Table 2 Accent 6" w:uiPriority="47"/>
-    <w:lsdException w:name="Grid Table 3 Accent 6" w:uiPriority="48"/>
-    <w:lsdException w:name="Grid Table 4 Accent 6" w:uiPriority="49"/>
-    <w:lsdException w:name="Grid Table 5 Dark Accent 6" w:uiPriority="50"/>
-    <w:lsdException w:name="Grid Table 6 Colorful Accent 6" w:uiPriority="51"/>
-    <w:lsdException w:name="Grid Table 7 Colorful Accent 6" w:uiPriority="52"/>
-    <w:lsdException w:name="List Table 1 Light" w:uiPriority="46"/>
-    <w:lsdException w:name="List Table 2" w:uiPriority="47"/>
-    <w:lsdException w:name="List Table 3" w:uiPriority="48"/>
-    <w:lsdException w:name="List Table 4" w:uiPriority="49"/>
-    <w:lsdException w:name="List Table 5 Dark" w:uiPriority="50"/>
-    <w:lsdException w:name="List Table 6 Colorful" w:uiPriority="51"/>
-    <w:lsdException w:name="List Table 7 Colorful" w:uiPriority="52"/>
-    <w:lsdException w:name="List Table 1 Light Accent 1" w:uiPriority="46"/>
-    <w:lsdException w:name="List Table 2 Accent 1" w:uiPriority="47"/>
-    <w:lsdException w:name="List Table 3 Accent 1" w:uiPriority="48"/>
-    <w:lsdException w:name="List Table 4 Accent 1" w:uiPriority="49"/>
-    <w:lsdException w:name="List Table 5 Dark Accent 1" w:uiPriority="50"/>
-    <w:lsdException w:name="List Table 6 Colorful Accent 1" w:uiPriority="51"/>
-    <w:lsdException w:name="List Table 7 Colorful Accent 1" w:uiPriority="52"/>
-    <w:lsdException w:name="List Table 1 Light Accent 2" w:uiPriority="46"/>
-    <w:lsdException w:name="List Table 2 Accent 2" w:uiPriority="47"/>
-    <w:lsdException w:name="List Table 3 Accent 2" w:uiPriority="48"/>
-    <w:lsdException w:name="List Table 4 Accent 2" w:uiPriority="49"/>
-    <w:lsdException w:name="List Table 5 Dark Accent 2" w:uiPriority="50"/>
-    <w:lsdException w:name="List Table 6 Colorful Accent 2" w:uiPriority="51"/>
-    <w:lsdException w:name="List Table 7 Colorful Accent 2" w:uiPriority="52"/>
-    <w:lsdException w:name="List Table 1 Light Accent 3" w:uiPriority="46"/>
-    <w:lsdException w:name="List Table 2 Accent 3" w:uiPriority="47"/>
-    <w:lsdException w:name="List Table 3 Accent 3" w:uiPriority="48"/>
-    <w:lsdException w:name="List Table 4 Accent 3" w:uiPriority="49"/>
-    <w:lsdException w:name="List Table 5 Dark Accent 3" w:uiPriority="50"/>
-    <w:lsdException w:name="List Table 6 Colorful Accent 3" w:uiPriority="51"/>
-    <w:lsdException w:name="List Table 7 Colorful Accent 3" w:uiPriority="52"/>
-    <w:lsdException w:name="List Table 1 Light Accent 4" w:uiPriority="46"/>
-    <w:lsdException w:name="List Table 2 Accent 4" w:uiPriority="47"/>
-    <w:lsdException w:name="List Table 3 Accent 4" w:uiPriority="48"/>
-    <w:lsdException w:name="List Table 4 Accent 4" w:uiPriority="49"/>
-    <w:lsdException w:name="List Table 5 Dark Accent 4" w:uiPriority="50"/>
-    <w:lsdException w:name="List Table 6 Colorful Accent 4" w:uiPriority="51"/>
-    <w:lsdException w:name="List Table 7 Colorful Accent 4" w:uiPriority="52"/>
-    <w:lsdException w:name="List Table 1 Light Accent 5" w:uiPriority="46"/>
-    <w:lsdException w:name="List Table 2 Accent 5" w:uiPriority="47"/>
-    <w:lsdException w:name="List Table 3 Accent 5" w:uiPriority="48"/>
-    <w:lsdException w:name="List Table 4 Accent 5" w:uiPriority="49"/>
-    <w:lsdException w:name="List Table 5 Dark Accent 5" w:uiPriority="50"/>
-    <w:lsdException w:name="List Table 6 Colorful Accent 5" w:uiPriority="51"/>
-    <w:lsdException w:name="List Table 7 Colorful Accent 5" w:uiPriority="52"/>
-    <w:lsdException w:name="List Table 1 Light Accent 6" w:uiPriority="46"/>
-    <w:lsdException w:name="List Table 2 Accent 6" w:uiPriority="47"/>
-    <w:lsdException w:name="List Table 3 Accent 6" w:uiPriority="48"/>
-    <w:lsdException w:name="List Table 4 Accent 6" w:uiPriority="49"/>
-    <w:lsdException w:name="List Table 5 Dark Accent 6" w:uiPriority="50"/>
-    <w:lsdException w:name="List Table 6 Colorful Accent 6" w:uiPriority="51"/>
-    <w:lsdException w:name="List Table 7 Colorful Accent 6" w:uiPriority="52"/>
+  <w:latentStyles w:count="260" w:defQFormat="0" w:defUnhideWhenUsed="1" w:defSemiHidden="1" w:defUIPriority="99" w:defLockedState="0">
+    <w:lsdException w:qFormat="1" w:unhideWhenUsed="0" w:uiPriority="0" w:semiHidden="0" w:name="Normal"/>
+    <w:lsdException w:qFormat="1" w:unhideWhenUsed="0" w:uiPriority="9" w:semiHidden="0" w:name="heading 1"/>
+    <w:lsdException w:qFormat="1" w:uiPriority="9" w:name="heading 2"/>
+    <w:lsdException w:qFormat="1" w:uiPriority="9" w:name="heading 3"/>
+    <w:lsdException w:qFormat="1" w:uiPriority="9" w:name="heading 4"/>
+    <w:lsdException w:qFormat="1" w:uiPriority="9" w:name="heading 5"/>
+    <w:lsdException w:qFormat="1" w:uiPriority="9" w:name="heading 6"/>
+    <w:lsdException w:qFormat="1" w:uiPriority="9" w:name="heading 7"/>
+    <w:lsdException w:qFormat="1" w:uiPriority="9" w:name="heading 8"/>
+    <w:lsdException w:qFormat="1" w:uiPriority="9" w:name="heading 9"/>
+    <w:lsdException w:uiPriority="99" w:name="index 1"/>
+    <w:lsdException w:uiPriority="99" w:name="index 2"/>
+    <w:lsdException w:uiPriority="99" w:name="index 3"/>
+    <w:lsdException w:uiPriority="99" w:name="index 4"/>
+    <w:lsdException w:uiPriority="99" w:name="index 5"/>
+    <w:lsdException w:uiPriority="99" w:name="index 6"/>
+    <w:lsdException w:uiPriority="99" w:name="index 7"/>
+    <w:lsdException w:uiPriority="99" w:name="index 8"/>
+    <w:lsdException w:uiPriority="99" w:name="index 9"/>
+    <w:lsdException w:uiPriority="39" w:name="toc 1"/>
+    <w:lsdException w:uiPriority="39" w:name="toc 2"/>
+    <w:lsdException w:uiPriority="39" w:name="toc 3"/>
+    <w:lsdException w:uiPriority="39" w:name="toc 4"/>
+    <w:lsdException w:uiPriority="39" w:name="toc 5"/>
+    <w:lsdException w:uiPriority="39" w:name="toc 6"/>
+    <w:lsdException w:uiPriority="39" w:name="toc 7"/>
+    <w:lsdException w:uiPriority="39" w:name="toc 8"/>
+    <w:lsdException w:uiPriority="39" w:name="toc 9"/>
+    <w:lsdException w:uiPriority="99" w:name="Normal Indent"/>
+    <w:lsdException w:uiPriority="99" w:name="footnote text"/>
+    <w:lsdException w:uiPriority="99" w:name="annotation text"/>
+    <w:lsdException w:qFormat="1" w:uiPriority="99" w:semiHidden="0" w:name="header"/>
+    <w:lsdException w:qFormat="1" w:uiPriority="99" w:semiHidden="0" w:name="footer"/>
+    <w:lsdException w:uiPriority="99" w:name="index heading"/>
+    <w:lsdException w:qFormat="1" w:uiPriority="35" w:name="caption"/>
+    <w:lsdException w:uiPriority="99" w:name="table of figures"/>
+    <w:lsdException w:uiPriority="99" w:name="envelope address"/>
+    <w:lsdException w:uiPriority="99" w:name="envelope return"/>
+    <w:lsdException w:uiPriority="99" w:name="footnote reference"/>
+    <w:lsdException w:uiPriority="99" w:name="annotation reference"/>
+    <w:lsdException w:uiPriority="99" w:name="line number"/>
+    <w:lsdException w:uiPriority="99" w:name="page number"/>
+    <w:lsdException w:uiPriority="99" w:name="endnote reference"/>
+    <w:lsdException w:uiPriority="99" w:name="endnote text"/>
+    <w:lsdException w:uiPriority="99" w:name="table of authorities"/>
+    <w:lsdException w:uiPriority="99" w:name="macro"/>
+    <w:lsdException w:uiPriority="99" w:name="toa heading"/>
+    <w:lsdException w:uiPriority="99" w:name="List"/>
+    <w:lsdException w:uiPriority="99" w:name="List Bullet"/>
+    <w:lsdException w:uiPriority="99" w:name="List Number"/>
+    <w:lsdException w:uiPriority="99" w:name="List 2"/>
+    <w:lsdException w:uiPriority="99" w:name="List 3"/>
+    <w:lsdException w:uiPriority="99" w:name="List 4"/>
+    <w:lsdException w:uiPriority="99" w:name="List 5"/>
+    <w:lsdException w:uiPriority="99" w:name="List Bullet 2"/>
+    <w:lsdException w:uiPriority="99" w:name="List Bullet 3"/>
+    <w:lsdException w:uiPriority="99" w:name="List Bullet 4"/>
+    <w:lsdException w:uiPriority="99" w:name="List Bullet 5"/>
+    <w:lsdException w:uiPriority="99" w:name="List Number 2"/>
+    <w:lsdException w:uiPriority="99" w:name="List Number 3"/>
+    <w:lsdException w:uiPriority="99" w:name="List Number 4"/>
+    <w:lsdException w:uiPriority="99" w:name="List Number 5"/>
+    <w:lsdException w:qFormat="1" w:unhideWhenUsed="0" w:uiPriority="10" w:semiHidden="0" w:name="Title"/>
+    <w:lsdException w:uiPriority="99" w:name="Closing"/>
+    <w:lsdException w:uiPriority="99" w:name="Signature"/>
+    <w:lsdException w:uiPriority="1" w:name="Default Paragraph Font"/>
+    <w:lsdException w:uiPriority="99" w:name="Body Text"/>
+    <w:lsdException w:uiPriority="99" w:name="Body Text Indent"/>
+    <w:lsdException w:uiPriority="99" w:name="List Continue"/>
+    <w:lsdException w:uiPriority="99" w:name="List Continue 2"/>
+    <w:lsdException w:uiPriority="99" w:name="List Continue 3"/>
+    <w:lsdException w:uiPriority="99" w:name="List Continue 4"/>
+    <w:lsdException w:uiPriority="99" w:name="List Continue 5"/>
+    <w:lsdException w:uiPriority="99" w:name="Message Header"/>
+    <w:lsdException w:qFormat="1" w:unhideWhenUsed="0" w:uiPriority="11" w:semiHidden="0" w:name="Subtitle"/>
+    <w:lsdException w:uiPriority="99" w:name="Salutation"/>
+    <w:lsdException w:uiPriority="99" w:name="Date"/>
+    <w:lsdException w:uiPriority="99" w:name="Body Text First Indent"/>
+    <w:lsdException w:uiPriority="99" w:name="Body Text First Indent 2"/>
+    <w:lsdException w:uiPriority="99" w:name="Note Heading"/>
+    <w:lsdException w:uiPriority="99" w:name="Body Text 2"/>
+    <w:lsdException w:uiPriority="99" w:name="Body Text 3"/>
+    <w:lsdException w:uiPriority="99" w:name="Body Text Indent 2"/>
+    <w:lsdException w:uiPriority="99" w:name="Body Text Indent 3"/>
+    <w:lsdException w:uiPriority="99" w:name="Block Text"/>
+    <w:lsdException w:uiPriority="99" w:name="Hyperlink"/>
+    <w:lsdException w:uiPriority="99" w:name="FollowedHyperlink"/>
+    <w:lsdException w:qFormat="1" w:unhideWhenUsed="0" w:uiPriority="22" w:semiHidden="0" w:name="Strong"/>
+    <w:lsdException w:qFormat="1" w:unhideWhenUsed="0" w:uiPriority="20" w:semiHidden="0" w:name="Emphasis"/>
+    <w:lsdException w:uiPriority="99" w:name="Document Map"/>
+    <w:lsdException w:uiPriority="99" w:name="Plain Text"/>
+    <w:lsdException w:uiPriority="99" w:name="E-mail Signature"/>
+    <w:lsdException w:uiPriority="99" w:name="Normal (Web)"/>
+    <w:lsdException w:uiPriority="99" w:name="HTML Acronym"/>
+    <w:lsdException w:uiPriority="99" w:name="HTML Address"/>
+    <w:lsdException w:uiPriority="99" w:name="HTML Cite"/>
+    <w:lsdException w:uiPriority="99" w:name="HTML Code"/>
+    <w:lsdException w:uiPriority="99" w:name="HTML Definition"/>
+    <w:lsdException w:uiPriority="99" w:name="HTML Keyboard"/>
+    <w:lsdException w:uiPriority="99" w:name="HTML Preformatted"/>
+    <w:lsdException w:uiPriority="99" w:name="HTML Sample"/>
+    <w:lsdException w:uiPriority="99" w:name="HTML Typewriter"/>
+    <w:lsdException w:uiPriority="99" w:name="HTML Variable"/>
+    <w:lsdException w:uiPriority="99" w:name="Normal Table"/>
+    <w:lsdException w:uiPriority="99" w:name="annotation subject"/>
+    <w:lsdException w:uiPriority="99" w:name="Table Simple 1"/>
+    <w:lsdException w:uiPriority="99" w:name="Table Simple 2"/>
+    <w:lsdException w:uiPriority="99" w:name="Table Simple 3"/>
+    <w:lsdException w:uiPriority="99" w:name="Table Classic 1"/>
+    <w:lsdException w:uiPriority="99" w:name="Table Classic 2"/>
+    <w:lsdException w:uiPriority="99" w:name="Table Classic 3"/>
+    <w:lsdException w:uiPriority="99" w:name="Table Classic 4"/>
+    <w:lsdException w:uiPriority="99" w:name="Table Colorful 1"/>
+    <w:lsdException w:uiPriority="99" w:name="Table Colorful 2"/>
+    <w:lsdException w:uiPriority="99" w:name="Table Colorful 3"/>
+    <w:lsdException w:uiPriority="99" w:name="Table Columns 1"/>
+    <w:lsdException w:uiPriority="99" w:name="Table Columns 2"/>
+    <w:lsdException w:uiPriority="99" w:name="Table Columns 3"/>
+    <w:lsdException w:uiPriority="99" w:name="Table Columns 4"/>
+    <w:lsdException w:uiPriority="99" w:name="Table Columns 5"/>
+    <w:lsdException w:uiPriority="99" w:name="Table Grid 1"/>
+    <w:lsdException w:uiPriority="99" w:name="Table Grid 2"/>
+    <w:lsdException w:uiPriority="99" w:name="Table Grid 3"/>
+    <w:lsdException w:uiPriority="99" w:name="Table Grid 4"/>
+    <w:lsdException w:uiPriority="99" w:name="Table Grid 5"/>
+    <w:lsdException w:uiPriority="99" w:name="Table Grid 6"/>
+    <w:lsdException w:uiPriority="99" w:name="Table Grid 7"/>
+    <w:lsdException w:uiPriority="99" w:name="Table Grid 8"/>
+    <w:lsdException w:uiPriority="99" w:name="Table List 1"/>
+    <w:lsdException w:uiPriority="99" w:name="Table List 2"/>
+    <w:lsdException w:uiPriority="99" w:name="Table List 3"/>
+    <w:lsdException w:uiPriority="99" w:name="Table List 4"/>
+    <w:lsdException w:uiPriority="99" w:name="Table List 5"/>
+    <w:lsdException w:uiPriority="99" w:name="Table List 6"/>
+    <w:lsdException w:uiPriority="99" w:name="Table List 7"/>
+    <w:lsdException w:uiPriority="99" w:name="Table List 8"/>
+    <w:lsdException w:uiPriority="99" w:name="Table 3D effects 1"/>
+    <w:lsdException w:uiPriority="99" w:name="Table 3D effects 2"/>
+    <w:lsdException w:uiPriority="99" w:name="Table 3D effects 3"/>
+    <w:lsdException w:uiPriority="99" w:name="Table Contemporary"/>
+    <w:lsdException w:uiPriority="99" w:name="Table Elegant"/>
+    <w:lsdException w:uiPriority="99" w:name="Table Professional"/>
+    <w:lsdException w:uiPriority="99" w:name="Table Subtle 1"/>
+    <w:lsdException w:uiPriority="99" w:name="Table Subtle 2"/>
+    <w:lsdException w:uiPriority="99" w:name="Table Web 1"/>
+    <w:lsdException w:uiPriority="99" w:name="Table Web 2"/>
+    <w:lsdException w:uiPriority="99" w:name="Table Web 3"/>
+    <w:lsdException w:uiPriority="99" w:name="Balloon Text"/>
+    <w:lsdException w:unhideWhenUsed="0" w:uiPriority="39" w:semiHidden="0" w:name="Table Grid"/>
+    <w:lsdException w:uiPriority="99" w:name="Table Theme"/>
+    <w:lsdException w:unhideWhenUsed="0" w:uiPriority="60" w:semiHidden="0" w:name="Light Shading"/>
+    <w:lsdException w:unhideWhenUsed="0" w:uiPriority="61" w:semiHidden="0" w:name="Light List"/>
+    <w:lsdException w:unhideWhenUsed="0" w:uiPriority="62" w:semiHidden="0" w:name="Light Grid"/>
+    <w:lsdException w:unhideWhenUsed="0" w:uiPriority="63" w:semiHidden="0" w:name="Medium Shading 1"/>
+    <w:lsdException w:unhideWhenUsed="0" w:uiPriority="64" w:semiHidden="0" w:name="Medium Shading 2"/>
+    <w:lsdException w:unhideWhenUsed="0" w:uiPriority="65" w:semiHidden="0" w:name="Medium List 1"/>
+    <w:lsdException w:unhideWhenUsed="0" w:uiPriority="66" w:semiHidden="0" w:name="Medium List 2"/>
+    <w:lsdException w:unhideWhenUsed="0" w:uiPriority="67" w:semiHidden="0" w:name="Medium Grid 1"/>
+    <w:lsdException w:unhideWhenUsed="0" w:uiPriority="68" w:semiHidden="0" w:name="Medium Grid 2"/>
+    <w:lsdException w:unhideWhenUsed="0" w:uiPriority="69" w:semiHidden="0" w:name="Medium Grid 3"/>
+    <w:lsdException w:unhideWhenUsed="0" w:uiPriority="70" w:semiHidden="0" w:name="Dark List"/>
+    <w:lsdException w:unhideWhenUsed="0" w:uiPriority="71" w:semiHidden="0" w:name="Colorful Shading"/>
+    <w:lsdException w:unhideWhenUsed="0" w:uiPriority="72" w:semiHidden="0" w:name="Colorful List"/>
+    <w:lsdException w:unhideWhenUsed="0" w:uiPriority="73" w:semiHidden="0" w:name="Colorful Grid"/>
+    <w:lsdException w:unhideWhenUsed="0" w:uiPriority="60" w:semiHidden="0" w:name="Light Shading Accent 1"/>
+    <w:lsdException w:unhideWhenUsed="0" w:uiPriority="61" w:semiHidden="0" w:name="Light List Accent 1"/>
+    <w:lsdException w:unhideWhenUsed="0" w:uiPriority="62" w:semiHidden="0" w:name="Light Grid Accent 1"/>
+    <w:lsdException w:unhideWhenUsed="0" w:uiPriority="63" w:semiHidden="0" w:name="Medium Shading 1 Accent 1"/>
+    <w:lsdException w:unhideWhenUsed="0" w:uiPriority="64" w:semiHidden="0" w:name="Medium Shading 2 Accent 1"/>
+    <w:lsdException w:unhideWhenUsed="0" w:uiPriority="65" w:semiHidden="0" w:name="Medium List 1 Accent 1"/>
+    <w:lsdException w:unhideWhenUsed="0" w:uiPriority="66" w:semiHidden="0" w:name="Medium List 2 Accent 1"/>
+    <w:lsdException w:unhideWhenUsed="0" w:uiPriority="67" w:semiHidden="0" w:name="Medium Grid 1 Accent 1"/>
+    <w:lsdException w:unhideWhenUsed="0" w:uiPriority="68" w:semiHidden="0" w:name="Medium Grid 2 Accent 1"/>
+    <w:lsdException w:unhideWhenUsed="0" w:uiPriority="69" w:semiHidden="0" w:name="Medium Grid 3 Accent 1"/>
+    <w:lsdException w:unhideWhenUsed="0" w:uiPriority="70" w:semiHidden="0" w:name="Dark List Accent 1"/>
+    <w:lsdException w:unhideWhenUsed="0" w:uiPriority="71" w:semiHidden="0" w:name="Colorful Shading Accent 1"/>
+    <w:lsdException w:unhideWhenUsed="0" w:uiPriority="72" w:semiHidden="0" w:name="Colorful List Accent 1"/>
+    <w:lsdException w:unhideWhenUsed="0" w:uiPriority="73" w:semiHidden="0" w:name="Colorful Grid Accent 1"/>
+    <w:lsdException w:unhideWhenUsed="0" w:uiPriority="60" w:semiHidden="0" w:name="Light Shading Accent 2"/>
+    <w:lsdException w:unhideWhenUsed="0" w:uiPriority="61" w:semiHidden="0" w:name="Light List Accent 2"/>
+    <w:lsdException w:unhideWhenUsed="0" w:uiPriority="62" w:semiHidden="0" w:name="Light Grid Accent 2"/>
+    <w:lsdException w:unhideWhenUsed="0" w:uiPriority="63" w:semiHidden="0" w:name="Medium Shading 1 Accent 2"/>
+    <w:lsdException w:unhideWhenUsed="0" w:uiPriority="64" w:semiHidden="0" w:name="Medium Shading 2 Accent 2"/>
+    <w:lsdException w:unhideWhenUsed="0" w:uiPriority="65" w:semiHidden="0" w:name="Medium List 1 Accent 2"/>
+    <w:lsdException w:unhideWhenUsed="0" w:uiPriority="66" w:semiHidden="0" w:name="Medium List 2 Accent 2"/>
+    <w:lsdException w:unhideWhenUsed="0" w:uiPriority="67" w:semiHidden="0" w:name="Medium Grid 1 Accent 2"/>
+    <w:lsdException w:unhideWhenUsed="0" w:uiPriority="68" w:semiHidden="0" w:name="Medium Grid 2 Accent 2"/>
+    <w:lsdException w:unhideWhenUsed="0" w:uiPriority="69" w:semiHidden="0" w:name="Medium Grid 3 Accent 2"/>
+    <w:lsdException w:unhideWhenUsed="0" w:uiPriority="70" w:semiHidden="0" w:name="Dark List Accent 2"/>
+    <w:lsdException w:unhideWhenUsed="0" w:uiPriority="71" w:semiHidden="0" w:name="Colorful Shading Accent 2"/>
+    <w:lsdException w:unhideWhenUsed="0" w:uiPriority="72" w:semiHidden="0" w:name="Colorful List Accent 2"/>
+    <w:lsdException w:unhideWhenUsed="0" w:uiPriority="73" w:semiHidden="0" w:name="Colorful Grid Accent 2"/>
+    <w:lsdException w:unhideWhenUsed="0" w:uiPriority="60" w:semiHidden="0" w:name="Light Shading Accent 3"/>
+    <w:lsdException w:unhideWhenUsed="0" w:uiPriority="61" w:semiHidden="0" w:name="Light List Accent 3"/>
+    <w:lsdException w:unhideWhenUsed="0" w:uiPriority="62" w:semiHidden="0" w:name="Light Grid Accent 3"/>
+    <w:lsdException w:unhideWhenUsed="0" w:uiPriority="63" w:semiHidden="0" w:name="Medium Shading 1 Accent 3"/>
+    <w:lsdException w:unhideWhenUsed="0" w:uiPriority="64" w:semiHidden="0" w:name="Medium Shading 2 Accent 3"/>
+    <w:lsdException w:unhideWhenUsed="0" w:uiPriority="65" w:semiHidden="0" w:name="Medium List 1 Accent 3"/>
+    <w:lsdException w:unhideWhenUsed="0" w:uiPriority="66" w:semiHidden="0" w:name="Medium List 2 Accent 3"/>
+    <w:lsdException w:unhideWhenUsed="0" w:uiPriority="67" w:semiHidden="0" w:name="Medium Grid 1 Accent 3"/>
+    <w:lsdException w:unhideWhenUsed="0" w:uiPriority="68" w:semiHidden="0" w:name="Medium Grid 2 Accent 3"/>
+    <w:lsdException w:unhideWhenUsed="0" w:uiPriority="69" w:semiHidden="0" w:name="Medium Grid 3 Accent 3"/>
+    <w:lsdException w:unhideWhenUsed="0" w:uiPriority="70" w:semiHidden="0" w:name="Dark List Accent 3"/>
+    <w:lsdException w:unhideWhenUsed="0" w:uiPriority="71" w:semiHidden="0" w:name="Colorful Shading Accent 3"/>
+    <w:lsdException w:unhideWhenUsed="0" w:uiPriority="72" w:semiHidden="0" w:name="Colorful List Accent 3"/>
+    <w:lsdException w:unhideWhenUsed="0" w:uiPriority="73" w:semiHidden="0" w:name="Colorful Grid Accent 3"/>
+    <w:lsdException w:unhideWhenUsed="0" w:uiPriority="60" w:semiHidden="0" w:name="Light Shading Accent 4"/>
+    <w:lsdException w:unhideWhenUsed="0" w:uiPriority="61" w:semiHidden="0" w:name="Light List Accent 4"/>
+    <w:lsdException w:unhideWhenUsed="0" w:uiPriority="62" w:semiHidden="0" w:name="Light Grid Accent 4"/>
+    <w:lsdException w:unhideWhenUsed="0" w:uiPriority="63" w:semiHidden="0" w:name="Medium Shading 1 Accent 4"/>
+    <w:lsdException w:unhideWhenUsed="0" w:uiPriority="64" w:semiHidden="0" w:name="Medium Shading 2 Accent 4"/>
+    <w:lsdException w:unhideWhenUsed="0" w:uiPriority="65" w:semiHidden="0" w:name="Medium List 1 Accent 4"/>
+    <w:lsdException w:unhideWhenUsed="0" w:uiPriority="66" w:semiHidden="0" w:name="Medium List 2 Accent 4"/>
+    <w:lsdException w:unhideWhenUsed="0" w:uiPriority="67" w:semiHidden="0" w:name="Medium Grid 1 Accent 4"/>
+    <w:lsdException w:unhideWhenUsed="0" w:uiPriority="68" w:semiHidden="0" w:name="Medium Grid 2 Accent 4"/>
+    <w:lsdException w:unhideWhenUsed="0" w:uiPriority="69" w:semiHidden="0" w:name="Medium Grid 3 Accent 4"/>
+    <w:lsdException w:unhideWhenUsed="0" w:uiPriority="70" w:semiHidden="0" w:name="Dark List Accent 4"/>
+    <w:lsdException w:unhideWhenUsed="0" w:uiPriority="71" w:semiHidden="0" w:name="Colorful Shading Accent 4"/>
+    <w:lsdException w:unhideWhenUsed="0" w:uiPriority="72" w:semiHidden="0" w:name="Colorful List Accent 4"/>
+    <w:lsdException w:unhideWhenUsed="0" w:uiPriority="73" w:semiHidden="0" w:name="Colorful Grid Accent 4"/>
+    <w:lsdException w:unhideWhenUsed="0" w:uiPriority="60" w:semiHidden="0" w:name="Light Shading Accent 5"/>
+    <w:lsdException w:unhideWhenUsed="0" w:uiPriority="61" w:semiHidden="0" w:name="Light List Accent 5"/>
+    <w:lsdException w:unhideWhenUsed="0" w:uiPriority="62" w:semiHidden="0" w:name="Light Grid Accent 5"/>
+    <w:lsdException w:unhideWhenUsed="0" w:uiPriority="63" w:semiHidden="0" w:name="Medium Shading 1 Accent 5"/>
+    <w:lsdException w:unhideWhenUsed="0" w:uiPriority="64" w:semiHidden="0" w:name="Medium Shading 2 Accent 5"/>
+    <w:lsdException w:unhideWhenUsed="0" w:uiPriority="65" w:semiHidden="0" w:name="Medium List 1 Accent 5"/>
+    <w:lsdException w:unhideWhenUsed="0" w:uiPriority="66" w:semiHidden="0" w:name="Medium List 2 Accent 5"/>
+    <w:lsdException w:unhideWhenUsed="0" w:uiPriority="67" w:semiHidden="0" w:name="Medium Grid 1 Accent 5"/>
+    <w:lsdException w:unhideWhenUsed="0" w:uiPriority="68" w:semiHidden="0" w:name="Medium Grid 2 Accent 5"/>
+    <w:lsdException w:unhideWhenUsed="0" w:uiPriority="69" w:semiHidden="0" w:name="Medium Grid 3 Accent 5"/>
+    <w:lsdException w:unhideWhenUsed="0" w:uiPriority="70" w:semiHidden="0" w:name="Dark List Accent 5"/>
+    <w:lsdException w:unhideWhenUsed="0" w:uiPriority="71" w:semiHidden="0" w:name="Colorful Shading Accent 5"/>
+    <w:lsdException w:unhideWhenUsed="0" w:uiPriority="72" w:semiHidden="0" w:name="Colorful List Accent 5"/>
+    <w:lsdException w:unhideWhenUsed="0" w:uiPriority="73" w:semiHidden="0" w:name="Colorful Grid Accent 5"/>
+    <w:lsdException w:unhideWhenUsed="0" w:uiPriority="60" w:semiHidden="0" w:name="Light Shading Accent 6"/>
+    <w:lsdException w:unhideWhenUsed="0" w:uiPriority="61" w:semiHidden="0" w:name="Light List Accent 6"/>
+    <w:lsdException w:unhideWhenUsed="0" w:uiPriority="62" w:semiHidden="0" w:name="Light Grid Accent 6"/>
+    <w:lsdException w:unhideWhenUsed="0" w:uiPriority="63" w:semiHidden="0" w:name="Medium Shading 1 Accent 6"/>
+    <w:lsdException w:unhideWhenUsed="0" w:uiPriority="64" w:semiHidden="0" w:name="Medium Shading 2 Accent 6"/>
+    <w:lsdException w:unhideWhenUsed="0" w:uiPriority="65" w:semiHidden="0" w:name="Medium List 1 Accent 6"/>
+    <w:lsdException w:unhideWhenUsed="0" w:uiPriority="66" w:semiHidden="0" w:name="Medium List 2 Accent 6"/>
+    <w:lsdException w:unhideWhenUsed="0" w:uiPriority="67" w:semiHidden="0" w:name="Medium Grid 1 Accent 6"/>
+    <w:lsdException w:unhideWhenUsed="0" w:uiPriority="68" w:semiHidden="0" w:name="Medium Grid 2 Accent 6"/>
+    <w:lsdException w:unhideWhenUsed="0" w:uiPriority="69" w:semiHidden="0" w:name="Medium Grid 3 Accent 6"/>
+    <w:lsdException w:unhideWhenUsed="0" w:uiPriority="70" w:semiHidden="0" w:name="Dark List Accent 6"/>
+    <w:lsdException w:unhideWhenUsed="0" w:uiPriority="71" w:semiHidden="0" w:name="Colorful Shading Accent 6"/>
+    <w:lsdException w:unhideWhenUsed="0" w:uiPriority="72" w:semiHidden="0" w:name="Colorful List Accent 6"/>
+    <w:lsdException w:unhideWhenUsed="0" w:uiPriority="73" w:semiHidden="0" w:name="Colorful Grid Accent 6"/>
   </w:latentStyles>
-  <w:style w:type="paragraph" w:default="1" w:styleId="a">
+  <w:style w:type="paragraph" w:default="1" w:styleId="1">
     <w:name w:val="Normal"/>
     <w:qFormat/>
+    <w:uiPriority w:val="0"/>
     <w:pPr>
       <w:widowControl w:val="0"/>
       <w:jc w:val="both"/>
     </w:pPr>
     <w:rPr>
+      <w:rFonts w:asciiTheme="minorHAnsi" w:hAnsiTheme="minorHAnsi" w:eastAsiaTheme="minorEastAsia" w:cstheme="minorBidi"/>
       <w:kern w:val="2"/>
       <w:sz w:val="21"/>
       <w:szCs w:val="22"/>
+      <w:lang w:val="en-US" w:eastAsia="zh-CN" w:bidi="ar-SA"/>
     </w:rPr>
   </w:style>
-  <w:style w:type="paragraph" w:styleId="1">
+  <w:style w:type="paragraph" w:styleId="2">
     <w:name w:val="heading 1"/>
-    <w:basedOn w:val="a"/>
-    <w:next w:val="a"/>
-    <w:link w:val="10"/>
+    <w:basedOn w:val="1"/>
+    <w:next w:val="1"/>
+    <w:link w:val="8"/>
+    <w:qFormat/>
     <w:uiPriority w:val="9"/>
-    <w:qFormat/>
     <w:pPr>
       <w:keepNext/>
       <w:keepLines/>
@@ -3983,19 +4742,18 @@
       <w:szCs w:val="44"/>
     </w:rPr>
   </w:style>
-  <w:style w:type="character" w:default="1" w:styleId="a0">
+  <w:style w:type="character" w:default="1" w:styleId="7">
     <w:name w:val="Default Paragraph Font"/>
-    <w:uiPriority w:val="1"/>
     <w:semiHidden/>
     <w:unhideWhenUsed/>
+    <w:uiPriority w:val="1"/>
   </w:style>
-  <w:style w:type="table" w:default="1" w:styleId="a1">
+  <w:style w:type="table" w:default="1" w:styleId="5">
     <w:name w:val="Normal Table"/>
-    <w:uiPriority w:val="99"/>
     <w:semiHidden/>
     <w:unhideWhenUsed/>
+    <w:uiPriority w:val="99"/>
     <w:tblPr>
-      <w:tblInd w:w="0" w:type="dxa"/>
       <w:tblCellMar>
         <w:top w:w="0" w:type="dxa"/>
         <w:left w:w="108" w:type="dxa"/>
@@ -4004,19 +4762,13 @@
       </w:tblCellMar>
     </w:tblPr>
   </w:style>
-  <w:style w:type="numbering" w:default="1" w:styleId="a2">
-    <w:name w:val="No List"/>
-    <w:uiPriority w:val="99"/>
-    <w:semiHidden/>
-    <w:unhideWhenUsed/>
-  </w:style>
-  <w:style w:type="paragraph" w:styleId="a3">
+  <w:style w:type="paragraph" w:styleId="3">
     <w:name w:val="footer"/>
-    <w:basedOn w:val="a"/>
-    <w:link w:val="a4"/>
-    <w:uiPriority w:val="99"/>
+    <w:basedOn w:val="1"/>
+    <w:link w:val="10"/>
     <w:unhideWhenUsed/>
     <w:qFormat/>
+    <w:uiPriority w:val="99"/>
     <w:pPr>
       <w:tabs>
         <w:tab w:val="center" w:pos="4153"/>
@@ -4030,16 +4782,16 @@
       <w:szCs w:val="18"/>
     </w:rPr>
   </w:style>
-  <w:style w:type="paragraph" w:styleId="a5">
+  <w:style w:type="paragraph" w:styleId="4">
     <w:name w:val="header"/>
-    <w:basedOn w:val="a"/>
-    <w:link w:val="a6"/>
-    <w:uiPriority w:val="99"/>
+    <w:basedOn w:val="1"/>
+    <w:link w:val="9"/>
     <w:unhideWhenUsed/>
     <w:qFormat/>
+    <w:uiPriority w:val="99"/>
     <w:pPr>
       <w:pBdr>
-        <w:bottom w:val="single" w:sz="6" w:space="1" w:color="auto"/>
+        <w:bottom w:val="single" w:color="auto" w:sz="6" w:space="1"/>
       </w:pBdr>
       <w:tabs>
         <w:tab w:val="center" w:pos="4153"/>
@@ -4053,25 +4805,25 @@
       <w:szCs w:val="18"/>
     </w:rPr>
   </w:style>
-  <w:style w:type="table" w:styleId="a7">
+  <w:style w:type="table" w:styleId="6">
     <w:name w:val="Table Grid"/>
-    <w:basedOn w:val="a1"/>
+    <w:basedOn w:val="5"/>
     <w:uiPriority w:val="39"/>
     <w:tblPr>
       <w:tblBorders>
-        <w:top w:val="single" w:sz="4" w:space="0" w:color="auto"/>
-        <w:left w:val="single" w:sz="4" w:space="0" w:color="auto"/>
-        <w:bottom w:val="single" w:sz="4" w:space="0" w:color="auto"/>
-        <w:right w:val="single" w:sz="4" w:space="0" w:color="auto"/>
-        <w:insideH w:val="single" w:sz="4" w:space="0" w:color="auto"/>
-        <w:insideV w:val="single" w:sz="4" w:space="0" w:color="auto"/>
+        <w:top w:val="single" w:color="auto" w:sz="4" w:space="0"/>
+        <w:left w:val="single" w:color="auto" w:sz="4" w:space="0"/>
+        <w:bottom w:val="single" w:color="auto" w:sz="4" w:space="0"/>
+        <w:right w:val="single" w:color="auto" w:sz="4" w:space="0"/>
+        <w:insideH w:val="single" w:color="auto" w:sz="4" w:space="0"/>
+        <w:insideV w:val="single" w:color="auto" w:sz="4" w:space="0"/>
       </w:tblBorders>
     </w:tblPr>
   </w:style>
-  <w:style w:type="character" w:customStyle="1" w:styleId="10">
+  <w:style w:type="character" w:customStyle="1" w:styleId="8">
     <w:name w:val="标题 1 字符"/>
-    <w:basedOn w:val="a0"/>
-    <w:link w:val="1"/>
+    <w:basedOn w:val="7"/>
+    <w:link w:val="2"/>
     <w:uiPriority w:val="9"/>
     <w:rPr>
       <w:b/>
@@ -4081,23 +4833,23 @@
       <w:szCs w:val="44"/>
     </w:rPr>
   </w:style>
-  <w:style w:type="character" w:customStyle="1" w:styleId="a6">
+  <w:style w:type="character" w:customStyle="1" w:styleId="9">
     <w:name w:val="页眉 字符"/>
-    <w:basedOn w:val="a0"/>
-    <w:link w:val="a5"/>
+    <w:basedOn w:val="7"/>
+    <w:link w:val="4"/>
+    <w:qFormat/>
     <w:uiPriority w:val="99"/>
-    <w:qFormat/>
     <w:rPr>
       <w:sz w:val="18"/>
       <w:szCs w:val="18"/>
     </w:rPr>
   </w:style>
-  <w:style w:type="character" w:customStyle="1" w:styleId="a4">
+  <w:style w:type="character" w:customStyle="1" w:styleId="10">
     <w:name w:val="页脚 字符"/>
-    <w:basedOn w:val="a0"/>
-    <w:link w:val="a3"/>
+    <w:basedOn w:val="7"/>
+    <w:link w:val="3"/>
+    <w:qFormat/>
     <w:uiPriority w:val="99"/>
-    <w:qFormat/>
     <w:rPr>
       <w:sz w:val="18"/>
       <w:szCs w:val="18"/>
@@ -4358,7 +5110,6 @@
     </a:fmtScheme>
   </a:themeElements>
   <a:objectDefaults/>
-  <a:extraClrSchemeLst/>
 </a:theme>
 </file>
 
@@ -4384,8 +5135,6 @@
 
 <file path=customXml/itemProps2.xml><?xml version="1.0" encoding="utf-8"?>
 <ds:datastoreItem xmlns:ds="http://schemas.openxmlformats.org/officeDocument/2006/customXml" ds:itemID="{44AB360D-BC98-4702-B6EB-CA747DD5586A}">
-  <ds:schemaRefs>
-    <ds:schemaRef ds:uri="http://schemas.openxmlformats.org/officeDocument/2006/bibliography"/>
-  </ds:schemaRefs>
+  <ds:schemaRefs/>
 </ds:datastoreItem>
 </file>